--- a/技术笔记/Word/Linux.docx
+++ b/技术笔记/Word/Linux.docx
@@ -557,6 +557,9 @@
       </w:r>
     </w:p>
     <w:p>
+      <w:pPr>
+        <w:pStyle w:val="2"/>
+      </w:pPr>
       <w:r>
         <w:rPr>
           <w:rFonts w:hint="eastAsia"/>
@@ -652,30 +655,516 @@
     <w:p>
       <w:pPr>
         <w:ind w:firstLine="420"/>
+        <w:rPr>
+          <w:rFonts w:hint="eastAsia"/>
+        </w:rPr>
       </w:pPr>
       <w:r>
         <w:t>vmware</w:t>
       </w:r>
       <w:r>
-        <w:t>直接打开它。</w:t>
+        <w:t>直接打开</w:t>
+      </w:r>
+      <w:r>
+        <w:t>文件夹里面</w:t>
+      </w:r>
+      <w:r>
+        <w:t>后缀为</w:t>
+      </w:r>
+      <w:r>
+        <w:t>vmx</w:t>
+      </w:r>
+      <w:r>
+        <w:t>的文件即可</w:t>
+      </w:r>
+      <w:r>
+        <w:t>。</w:t>
       </w:r>
     </w:p>
     <w:p>
-      <w:pPr>
-        <w:rPr>
-          <w:rFonts w:hint="eastAsia"/>
-        </w:rPr>
-      </w:pPr>
+      <w:r>
+        <w:t>方式</w:t>
+      </w:r>
+      <w:r>
+        <w:t>2</w:t>
+      </w:r>
+      <w:r>
+        <w:t>：使用</w:t>
+      </w:r>
+      <w:r>
+        <w:t>vmware</w:t>
+      </w:r>
+      <w:r>
+        <w:t>的克隆操作。注意：克隆时，需要先关闭</w:t>
+      </w:r>
+      <w:r>
+        <w:t>linux</w:t>
+      </w:r>
+      <w:r>
+        <w:t>系统。</w:t>
+      </w:r>
+    </w:p>
+    <w:p>
+      <w:r>
+        <w:tab/>
+      </w:r>
+      <w:r>
+        <w:t>步骤：右击左边列表中你的虚拟机名称</w:t>
+      </w:r>
+      <w:r>
+        <w:rPr>
+          <w:rFonts w:hint="eastAsia"/>
+        </w:rPr>
+        <w:t>-</w:t>
+      </w:r>
+      <w:r>
+        <w:t>&gt;</w:t>
+      </w:r>
+      <w:r>
+        <w:t>管理</w:t>
+      </w:r>
+      <w:r>
+        <w:rPr>
+          <w:rFonts w:hint="eastAsia"/>
+        </w:rPr>
+        <w:t>-</w:t>
+      </w:r>
+      <w:r>
+        <w:t>&gt;</w:t>
+      </w:r>
+      <w:r>
+        <w:t>克隆，选择</w:t>
+      </w:r>
+      <w:r>
+        <w:rPr>
+          <w:rFonts w:hint="eastAsia"/>
+        </w:rPr>
+        <w:t xml:space="preserve"> </w:t>
+      </w:r>
+      <w:r>
+        <w:rPr>
+          <w:rFonts w:hint="eastAsia"/>
+        </w:rPr>
+        <w:t>创建完整克隆，</w:t>
+      </w:r>
+      <w:r>
+        <w:rPr>
+          <w:rFonts w:hint="eastAsia"/>
+        </w:rPr>
+        <w:t>指定</w:t>
+      </w:r>
+      <w:r>
+        <w:rPr>
+          <w:rFonts w:hint="eastAsia"/>
+        </w:rPr>
+        <w:t>虚拟</w:t>
+      </w:r>
+    </w:p>
+    <w:p>
+      <w:pPr>
+        <w:ind w:firstLine="420"/>
+      </w:pPr>
+      <w:r>
+        <w:rPr>
+          <w:rFonts w:hint="eastAsia"/>
+        </w:rPr>
+        <w:t>机的名称和位置，点击完成即可。</w:t>
+      </w:r>
+    </w:p>
+    <w:p>
+      <w:pPr>
+        <w:pStyle w:val="2"/>
+      </w:pPr>
+      <w:r>
+        <w:rPr>
+          <w:rFonts w:hint="eastAsia"/>
+        </w:rPr>
+        <w:t>2</w:t>
+      </w:r>
+      <w:r>
+        <w:t>.</w:t>
+      </w:r>
+      <w:r>
+        <w:t>虚拟机的快照</w:t>
+      </w:r>
+    </w:p>
+    <w:p>
+      <w:r>
+        <w:rPr>
+          <w:rFonts w:hint="eastAsia"/>
+        </w:rPr>
+        <w:t>快照也就是虚拟机的运行状态，保存快照也就是保存当前虚拟机的运行状态。</w:t>
+      </w:r>
+    </w:p>
+    <w:p>
+      <w:r>
+        <w:t>比如：在安装好</w:t>
+      </w:r>
+      <w:r>
+        <w:t>linux</w:t>
+      </w:r>
+      <w:r>
+        <w:t>系统后，先创建一个快照</w:t>
+      </w:r>
+      <w:r>
+        <w:rPr>
+          <w:rFonts w:hint="eastAsia"/>
+        </w:rPr>
+        <w:t>A</w:t>
+      </w:r>
+      <w:r>
+        <w:rPr>
+          <w:rFonts w:hint="eastAsia"/>
+        </w:rPr>
+        <w:t>，如果之后误操作导致系统异常，则可以</w:t>
+      </w:r>
+    </w:p>
+    <w:p>
+      <w:pPr>
+        <w:ind w:firstLine="420"/>
+      </w:pPr>
+      <w:r>
+        <w:rPr>
+          <w:rFonts w:hint="eastAsia"/>
+        </w:rPr>
+        <w:t>选择回到快照</w:t>
+      </w:r>
+      <w:r>
+        <w:rPr>
+          <w:rFonts w:hint="eastAsia"/>
+        </w:rPr>
+        <w:t>A</w:t>
+      </w:r>
+      <w:r>
+        <w:rPr>
+          <w:rFonts w:hint="eastAsia"/>
+        </w:rPr>
+        <w:t>，来消除异常。</w:t>
+      </w:r>
+    </w:p>
+    <w:p>
+      <w:r>
+        <w:t>创建快照：</w:t>
+      </w:r>
+      <w:r>
+        <w:t>右击左边列表中你的虚拟机名称</w:t>
+      </w:r>
+      <w:r>
+        <w:rPr>
+          <w:rFonts w:hint="eastAsia"/>
+        </w:rPr>
+        <w:t>-</w:t>
+      </w:r>
+      <w:r>
+        <w:t>&gt;</w:t>
+      </w:r>
+      <w:r>
+        <w:t>快照</w:t>
+      </w:r>
+      <w:r>
+        <w:rPr>
+          <w:rFonts w:hint="eastAsia"/>
+        </w:rPr>
+        <w:t>-</w:t>
+      </w:r>
+      <w:r>
+        <w:t>&gt;</w:t>
+      </w:r>
+      <w:r>
+        <w:t>拍摄快照，然后指定名称和描述，点击</w:t>
+      </w:r>
+    </w:p>
+    <w:p>
+      <w:pPr>
+        <w:ind w:firstLine="420"/>
+      </w:pPr>
+      <w:r>
+        <w:t>拍摄快照即可。</w:t>
+      </w:r>
+    </w:p>
+    <w:p>
+      <w:r>
+        <w:t>使用快照：</w:t>
+      </w:r>
+      <w:r>
+        <w:t>右击左边列表中你的虚拟机名称</w:t>
+      </w:r>
+      <w:r>
+        <w:rPr>
+          <w:rFonts w:hint="eastAsia"/>
+        </w:rPr>
+        <w:t>-</w:t>
+      </w:r>
+      <w:r>
+        <w:t>&gt;</w:t>
+      </w:r>
+      <w:r>
+        <w:t>快照</w:t>
+      </w:r>
+      <w:r>
+        <w:rPr>
+          <w:rFonts w:hint="eastAsia"/>
+        </w:rPr>
+        <w:t>-&gt;</w:t>
+      </w:r>
+      <w:r>
+        <w:rPr>
+          <w:rFonts w:hint="eastAsia"/>
+        </w:rPr>
+        <w:t>点击</w:t>
+      </w:r>
+      <w:r>
+        <w:rPr>
+          <w:rFonts w:hint="eastAsia"/>
+        </w:rPr>
+        <w:t xml:space="preserve"> </w:t>
+      </w:r>
+      <w:r>
+        <w:rPr>
+          <w:rFonts w:hint="eastAsia"/>
+        </w:rPr>
+        <w:t>恢复到快照</w:t>
+      </w:r>
+      <w:r>
+        <w:rPr>
+          <w:rFonts w:hint="eastAsia"/>
+        </w:rPr>
+        <w:t xml:space="preserve"> </w:t>
+      </w:r>
+      <w:r>
+        <w:rPr>
+          <w:rFonts w:hint="eastAsia"/>
+        </w:rPr>
+        <w:t>或者在快照管理器中</w:t>
+      </w:r>
+    </w:p>
+    <w:p>
+      <w:pPr>
+        <w:ind w:firstLine="420"/>
+      </w:pPr>
+      <w:r>
+        <w:rPr>
+          <w:rFonts w:hint="eastAsia"/>
+        </w:rPr>
+        <w:t>选择一个快照，点击</w:t>
+      </w:r>
+      <w:r>
+        <w:rPr>
+          <w:rFonts w:hint="eastAsia"/>
+        </w:rPr>
+        <w:t xml:space="preserve"> </w:t>
+      </w:r>
+      <w:r>
+        <w:rPr>
+          <w:rFonts w:hint="eastAsia"/>
+        </w:rPr>
+        <w:t>转到。</w:t>
+      </w:r>
+    </w:p>
+    <w:p>
+      <w:pPr>
+        <w:pStyle w:val="2"/>
+      </w:pPr>
+      <w:r>
+        <w:rPr>
+          <w:rFonts w:hint="eastAsia"/>
+        </w:rPr>
+        <w:t>3</w:t>
+      </w:r>
+      <w:r>
+        <w:t>.</w:t>
+      </w:r>
+      <w:r>
+        <w:t>虚拟机的迁移和删除</w:t>
+      </w:r>
+    </w:p>
+    <w:p>
+      <w:r>
+        <w:t>迁移：虚拟系统安装好之后，它本质就是一个文件</w:t>
+      </w:r>
+      <w:r>
+        <w:rPr>
+          <w:rFonts w:hint="eastAsia"/>
+        </w:rPr>
+        <w:t>(</w:t>
+      </w:r>
+      <w:r>
+        <w:rPr>
+          <w:rFonts w:hint="eastAsia"/>
+        </w:rPr>
+        <w:t>存放在文件夹中</w:t>
+      </w:r>
+      <w:r>
+        <w:t>)</w:t>
+      </w:r>
+      <w:r>
+        <w:t>，因此虚拟系统的迁移</w:t>
+      </w:r>
+    </w:p>
+    <w:p>
+      <w:pPr>
+        <w:ind w:firstLine="420"/>
+      </w:pPr>
+      <w:r>
+        <w:lastRenderedPageBreak/>
+        <w:t>只需要拷贝这个文件夹到另外的位置即可。</w:t>
+      </w:r>
+    </w:p>
+    <w:p>
+      <w:r>
+        <w:t>删除：</w:t>
+      </w:r>
+      <w:r>
+        <w:t>可以直接删除虚拟系统安装的文件夹。也</w:t>
+      </w:r>
+      <w:r>
+        <w:t>可以用</w:t>
+      </w:r>
+      <w:r>
+        <w:t>vmware</w:t>
+      </w:r>
+      <w:r>
+        <w:t>进行删除。操作：右击左边</w:t>
+      </w:r>
+    </w:p>
+    <w:p>
+      <w:pPr>
+        <w:ind w:firstLine="420"/>
+      </w:pPr>
+      <w:r>
+        <w:t>列表中你的虚拟机名称</w:t>
+      </w:r>
+      <w:r>
+        <w:rPr>
+          <w:rFonts w:hint="eastAsia"/>
+        </w:rPr>
+        <w:t>-</w:t>
+      </w:r>
+      <w:r>
+        <w:t>&gt;</w:t>
+      </w:r>
+      <w:r>
+        <w:t>管理</w:t>
+      </w:r>
+      <w:r>
+        <w:rPr>
+          <w:rFonts w:hint="eastAsia"/>
+        </w:rPr>
+        <w:t>-</w:t>
+      </w:r>
+      <w:r>
+        <w:t>&gt;</w:t>
+      </w:r>
+      <w:r>
+        <w:t>从磁盘中删除。</w:t>
+      </w:r>
+    </w:p>
+    <w:p>
+      <w:pPr>
+        <w:pStyle w:val="2"/>
+      </w:pPr>
+      <w:r>
+        <w:rPr>
+          <w:rFonts w:hint="eastAsia"/>
+        </w:rPr>
+        <w:t>4</w:t>
+      </w:r>
+      <w:r>
+        <w:t>.</w:t>
+      </w:r>
+      <w:r>
+        <w:t>安装</w:t>
+      </w:r>
+      <w:r>
+        <w:t>vmtools</w:t>
+      </w:r>
+    </w:p>
+    <w:p>
+      <w:r>
+        <w:t>(1)</w:t>
+      </w:r>
+      <w:r>
+        <w:t>安装</w:t>
+      </w:r>
+      <w:r>
+        <w:t>vmtools</w:t>
+      </w:r>
+      <w:r>
+        <w:t>后，可以更好的在</w:t>
+      </w:r>
+      <w:r>
+        <w:t>windows</w:t>
+      </w:r>
+      <w:r>
+        <w:t>下管理</w:t>
+      </w:r>
+      <w:r>
+        <w:t>vm</w:t>
+      </w:r>
+      <w:r>
+        <w:t>虚拟机。</w:t>
+      </w:r>
+    </w:p>
+    <w:p>
+      <w:r>
+        <w:rPr>
+          <w:rFonts w:hint="eastAsia"/>
+        </w:rPr>
+        <w:t>(</w:t>
+      </w:r>
+      <w:r>
+        <w:t>2)</w:t>
+      </w:r>
+      <w:r>
+        <w:t>可以设置</w:t>
+      </w:r>
+      <w:r>
+        <w:t>windows</w:t>
+      </w:r>
+      <w:r>
+        <w:t>和</w:t>
+      </w:r>
+      <w:r>
+        <w:t>linux</w:t>
+      </w:r>
+      <w:r>
+        <w:t>共享文件和文件夹。</w:t>
+      </w:r>
+    </w:p>
+    <w:p>
+      <w:r>
+        <w:rPr>
+          <w:rFonts w:hint="eastAsia"/>
+        </w:rPr>
+        <w:t>(</w:t>
+      </w:r>
+      <w:r>
+        <w:t>3)</w:t>
+      </w:r>
+      <w:r>
+        <w:t>视频地址：</w:t>
+      </w:r>
+    </w:p>
+    <w:p>
+      <w:pPr>
+        <w:rPr>
+          <w:rFonts w:hint="eastAsia"/>
+        </w:rPr>
+      </w:pPr>
+      <w:r>
+        <w:t>https://www.bilibili.com/video/BV1Sv411r7vd/?p=11&amp;spm_id_from=pageDriver&amp;vd_source=11e4dce1b79b451398ab2c230943e3e6</w:t>
+      </w:r>
+    </w:p>
+    <w:p>
       <w:r>
         <w:rPr>
           <w:noProof/>
         </w:rPr>
-        <w:lastRenderedPageBreak/>
         <w:drawing>
-          <wp:inline distT="0" distB="0" distL="0" distR="0" wp14:anchorId="0DBCCA47" wp14:editId="58E9F432">
-            <wp:extent cx="5280660" cy="3166107"/>
-            <wp:effectExtent l="0" t="0" r="0" b="0"/>
-            <wp:docPr id="1" name="图片 1"/>
+          <wp:inline distT="0" distB="0" distL="0" distR="0" wp14:anchorId="59A30F51" wp14:editId="14122E2B">
+            <wp:extent cx="5274310" cy="1652905"/>
+            <wp:effectExtent l="0" t="0" r="2540" b="4445"/>
+            <wp:docPr id="2" name="图片 2"/>
             <wp:cNvGraphicFramePr>
               <a:graphicFrameLocks xmlns:a="http://schemas.openxmlformats.org/drawingml/2006/main" noChangeAspect="1"/>
             </wp:cNvGraphicFramePr>
@@ -695,7 +1184,7 @@
                   <pic:spPr>
                     <a:xfrm>
                       <a:off x="0" y="0"/>
-                      <a:ext cx="5324979" cy="3192679"/>
+                      <a:ext cx="5274310" cy="1652905"/>
                     </a:xfrm>
                     <a:prstGeom prst="rect">
                       <a:avLst/>
@@ -709,464 +1198,52 @@
       </w:r>
     </w:p>
     <w:p>
-      <w:r>
-        <w:t>方式</w:t>
-      </w:r>
-      <w:r>
-        <w:t>2</w:t>
-      </w:r>
-      <w:r>
-        <w:t>：使用</w:t>
-      </w:r>
-      <w:r>
-        <w:t>vmware</w:t>
-      </w:r>
-      <w:r>
-        <w:t>的克隆操作。注意：克隆时，需要先关闭</w:t>
-      </w:r>
-      <w:r>
-        <w:t>linux</w:t>
-      </w:r>
-      <w:r>
-        <w:t>系统。</w:t>
+      <w:pPr>
+        <w:pStyle w:val="1"/>
+      </w:pPr>
+      <w:r>
+        <w:rPr>
+          <w:rFonts w:hint="eastAsia"/>
+        </w:rPr>
+        <w:t>Linux</w:t>
+      </w:r>
+      <w:r>
+        <w:rPr>
+          <w:rFonts w:hint="eastAsia"/>
+        </w:rPr>
+        <w:t>的目录结构</w:t>
+      </w:r>
+      <w:r>
+        <w:rPr>
+          <w:rFonts w:hint="eastAsia"/>
+        </w:rPr>
+        <w:t>(</w:t>
+      </w:r>
+      <w:r>
+        <w:rPr>
+          <w:rFonts w:hint="eastAsia"/>
+        </w:rPr>
+        <w:t>了解</w:t>
+      </w:r>
+      <w:r>
+        <w:t>)</w:t>
       </w:r>
     </w:p>
     <w:p>
-      <w:r>
-        <w:tab/>
-      </w:r>
-      <w:r>
-        <w:t>步骤：右击左边列表中你的虚拟机名称</w:t>
-      </w:r>
-      <w:r>
-        <w:rPr>
-          <w:rFonts w:hint="eastAsia"/>
-        </w:rPr>
-        <w:t>-</w:t>
-      </w:r>
-      <w:r>
-        <w:t>&gt;</w:t>
-      </w:r>
-      <w:r>
-        <w:t>管理</w:t>
-      </w:r>
-      <w:r>
-        <w:rPr>
-          <w:rFonts w:hint="eastAsia"/>
-        </w:rPr>
-        <w:t>-</w:t>
-      </w:r>
-      <w:r>
-        <w:t>&gt;</w:t>
-      </w:r>
-      <w:r>
-        <w:t>克隆，选择</w:t>
-      </w:r>
-      <w:r>
-        <w:rPr>
-          <w:rFonts w:hint="eastAsia"/>
-        </w:rPr>
-        <w:t xml:space="preserve"> </w:t>
-      </w:r>
-      <w:r>
-        <w:rPr>
-          <w:rFonts w:hint="eastAsia"/>
-        </w:rPr>
-        <w:t>创建完整克隆，</w:t>
-      </w:r>
-      <w:r>
-        <w:rPr>
-          <w:rFonts w:hint="eastAsia"/>
-        </w:rPr>
-        <w:t>指定</w:t>
-      </w:r>
-      <w:r>
-        <w:rPr>
-          <w:rFonts w:hint="eastAsia"/>
-        </w:rPr>
-        <w:t>虚拟</w:t>
-      </w:r>
-    </w:p>
-    <w:p>
-      <w:pPr>
-        <w:ind w:firstLine="420"/>
-      </w:pPr>
-      <w:r>
-        <w:rPr>
-          <w:rFonts w:hint="eastAsia"/>
-        </w:rPr>
-        <w:t>机的名称和位置，点击完成即可。</w:t>
-      </w:r>
-    </w:p>
-    <w:p>
-      <w:r>
-        <w:rPr>
-          <w:rFonts w:hint="eastAsia"/>
-        </w:rPr>
-        <w:t>2</w:t>
-      </w:r>
-      <w:r>
-        <w:t>.</w:t>
-      </w:r>
-      <w:r>
-        <w:t>虚拟机的快照</w:t>
-      </w:r>
-    </w:p>
-    <w:p>
-      <w:r>
-        <w:rPr>
-          <w:rFonts w:hint="eastAsia"/>
-        </w:rPr>
-        <w:t>快照也就是虚拟机的运行状态，保存快照也就是保存当前虚拟机的运行状态。</w:t>
-      </w:r>
-    </w:p>
-    <w:p>
-      <w:r>
-        <w:t>比如：在安装好</w:t>
-      </w:r>
-      <w:r>
-        <w:t>linux</w:t>
-      </w:r>
-      <w:r>
-        <w:t>系统后，先创建一个快照</w:t>
-      </w:r>
-      <w:r>
-        <w:rPr>
-          <w:rFonts w:hint="eastAsia"/>
-        </w:rPr>
-        <w:t>A</w:t>
-      </w:r>
-      <w:r>
-        <w:rPr>
-          <w:rFonts w:hint="eastAsia"/>
-        </w:rPr>
-        <w:t>，如果之后误操作导致系统异常，则可以</w:t>
-      </w:r>
-    </w:p>
-    <w:p>
-      <w:pPr>
-        <w:ind w:firstLine="420"/>
-      </w:pPr>
-      <w:r>
-        <w:rPr>
-          <w:rFonts w:hint="eastAsia"/>
-        </w:rPr>
-        <w:t>选择回到快照</w:t>
-      </w:r>
-      <w:r>
-        <w:rPr>
-          <w:rFonts w:hint="eastAsia"/>
-        </w:rPr>
-        <w:t>A</w:t>
-      </w:r>
-      <w:r>
-        <w:rPr>
-          <w:rFonts w:hint="eastAsia"/>
-        </w:rPr>
-        <w:t>，来消除异常。</w:t>
-      </w:r>
-    </w:p>
-    <w:p>
-      <w:r>
-        <w:t>创建快照：</w:t>
-      </w:r>
-      <w:r>
-        <w:t>右击左边列表中你的虚拟机名称</w:t>
-      </w:r>
-      <w:r>
-        <w:rPr>
-          <w:rFonts w:hint="eastAsia"/>
-        </w:rPr>
-        <w:t>-</w:t>
-      </w:r>
-      <w:r>
-        <w:t>&gt;</w:t>
-      </w:r>
-      <w:r>
-        <w:t>快照</w:t>
-      </w:r>
-      <w:r>
-        <w:rPr>
-          <w:rFonts w:hint="eastAsia"/>
-        </w:rPr>
-        <w:t>-</w:t>
-      </w:r>
-      <w:r>
-        <w:t>&gt;</w:t>
-      </w:r>
-      <w:r>
-        <w:t>拍摄快照，然后指定名称和描述，点击</w:t>
-      </w:r>
-    </w:p>
-    <w:p>
-      <w:pPr>
-        <w:ind w:firstLine="420"/>
-      </w:pPr>
-      <w:r>
-        <w:t>拍摄快照即可。</w:t>
-      </w:r>
-    </w:p>
-    <w:p>
-      <w:r>
-        <w:t>使用快照：</w:t>
-      </w:r>
-      <w:r>
-        <w:t>右击左边列表中你的虚拟机名称</w:t>
-      </w:r>
-      <w:r>
-        <w:rPr>
-          <w:rFonts w:hint="eastAsia"/>
-        </w:rPr>
-        <w:t>-</w:t>
-      </w:r>
-      <w:r>
-        <w:t>&gt;</w:t>
-      </w:r>
-      <w:r>
-        <w:t>快照</w:t>
-      </w:r>
-      <w:r>
-        <w:rPr>
-          <w:rFonts w:hint="eastAsia"/>
-        </w:rPr>
-        <w:t>-</w:t>
-      </w:r>
-      <w:r>
-        <w:rPr>
-          <w:rFonts w:hint="eastAsia"/>
-        </w:rPr>
-        <w:t>&gt;</w:t>
-      </w:r>
-      <w:r>
-        <w:rPr>
-          <w:rFonts w:hint="eastAsia"/>
-        </w:rPr>
-        <w:t>点击</w:t>
-      </w:r>
-      <w:r>
-        <w:rPr>
-          <w:rFonts w:hint="eastAsia"/>
-        </w:rPr>
-        <w:t xml:space="preserve"> </w:t>
-      </w:r>
-      <w:r>
-        <w:rPr>
-          <w:rFonts w:hint="eastAsia"/>
-        </w:rPr>
-        <w:t>恢复到快照</w:t>
-      </w:r>
-      <w:r>
-        <w:rPr>
-          <w:rFonts w:hint="eastAsia"/>
-        </w:rPr>
-        <w:t xml:space="preserve"> </w:t>
-      </w:r>
-      <w:r>
-        <w:rPr>
-          <w:rFonts w:hint="eastAsia"/>
-        </w:rPr>
-        <w:t>或者在快照管理器中</w:t>
-      </w:r>
-    </w:p>
-    <w:p>
-      <w:pPr>
-        <w:ind w:firstLine="420"/>
-      </w:pPr>
-      <w:r>
-        <w:rPr>
-          <w:rFonts w:hint="eastAsia"/>
-        </w:rPr>
-        <w:t>选择一个快照，点击</w:t>
-      </w:r>
-      <w:r>
-        <w:rPr>
-          <w:rFonts w:hint="eastAsia"/>
-        </w:rPr>
-        <w:t xml:space="preserve"> </w:t>
-      </w:r>
-      <w:r>
-        <w:rPr>
-          <w:rFonts w:hint="eastAsia"/>
-        </w:rPr>
-        <w:t>转到。</w:t>
-      </w:r>
-    </w:p>
-    <w:p>
-      <w:r>
-        <w:rPr>
-          <w:rFonts w:hint="eastAsia"/>
-        </w:rPr>
-        <w:t>3</w:t>
-      </w:r>
-      <w:r>
-        <w:t>.</w:t>
-      </w:r>
-      <w:r>
-        <w:t>虚拟机的迁移和删除</w:t>
-      </w:r>
-    </w:p>
-    <w:p>
-      <w:r>
-        <w:t>迁移：虚拟系统安装好之后，它本质就是一个文件</w:t>
-      </w:r>
-      <w:r>
-        <w:rPr>
-          <w:rFonts w:hint="eastAsia"/>
-        </w:rPr>
-        <w:t>(</w:t>
-      </w:r>
-      <w:r>
-        <w:rPr>
-          <w:rFonts w:hint="eastAsia"/>
-        </w:rPr>
-        <w:t>存放在文件夹中</w:t>
-      </w:r>
-      <w:r>
-        <w:t>)</w:t>
-      </w:r>
-      <w:r>
-        <w:t>，因此虚拟系统的迁移</w:t>
-      </w:r>
-    </w:p>
-    <w:p>
-      <w:pPr>
-        <w:ind w:firstLine="420"/>
-      </w:pPr>
-      <w:r>
-        <w:t>只需要拷贝这个文件夹到另外的位置即可。</w:t>
-      </w:r>
-    </w:p>
-    <w:p>
-      <w:r>
-        <w:t>删除：</w:t>
-      </w:r>
-      <w:r>
-        <w:t>可以直接删除虚拟系统安装的文件夹。也</w:t>
-      </w:r>
-      <w:r>
-        <w:t>可以用</w:t>
-      </w:r>
-      <w:r>
-        <w:t>vmware</w:t>
-      </w:r>
-      <w:r>
-        <w:t>进行删除。操作：</w:t>
-      </w:r>
-      <w:r>
-        <w:t>右击左边</w:t>
-      </w:r>
-    </w:p>
-    <w:p>
-      <w:pPr>
-        <w:ind w:firstLine="420"/>
-      </w:pPr>
-      <w:r>
-        <w:t>列表中你的虚拟机名称</w:t>
-      </w:r>
-      <w:r>
-        <w:rPr>
-          <w:rFonts w:hint="eastAsia"/>
-        </w:rPr>
-        <w:t>-</w:t>
-      </w:r>
-      <w:r>
-        <w:t>&gt;</w:t>
-      </w:r>
-      <w:r>
-        <w:t>管理</w:t>
-      </w:r>
-      <w:r>
-        <w:rPr>
-          <w:rFonts w:hint="eastAsia"/>
-        </w:rPr>
-        <w:t>-</w:t>
-      </w:r>
-      <w:r>
-        <w:t>&gt;</w:t>
-      </w:r>
-      <w:r>
-        <w:t>从磁盘中删除。</w:t>
-      </w:r>
-    </w:p>
-    <w:p>
-      <w:r>
-        <w:rPr>
-          <w:rFonts w:hint="eastAsia"/>
-        </w:rPr>
-        <w:t>4</w:t>
-      </w:r>
-      <w:r>
-        <w:t>.</w:t>
-      </w:r>
-      <w:r>
-        <w:t>安装</w:t>
-      </w:r>
-      <w:r>
-        <w:t>vmtools</w:t>
-      </w:r>
-    </w:p>
-    <w:p>
-      <w:r>
-        <w:t>(1)</w:t>
-      </w:r>
-      <w:r>
-        <w:t>安装</w:t>
-      </w:r>
-      <w:r>
-        <w:t>vmtools</w:t>
-      </w:r>
-      <w:r>
-        <w:t>后，可以更好的在</w:t>
-      </w:r>
-      <w:r>
-        <w:t>windows</w:t>
-      </w:r>
-      <w:r>
-        <w:t>下管理</w:t>
-      </w:r>
-      <w:r>
-        <w:t>vm</w:t>
-      </w:r>
-      <w:r>
-        <w:t>虚拟机。</w:t>
-      </w:r>
-    </w:p>
-    <w:p>
-      <w:r>
-        <w:rPr>
-          <w:rFonts w:hint="eastAsia"/>
-        </w:rPr>
-        <w:t>(</w:t>
-      </w:r>
-      <w:r>
-        <w:t>2)</w:t>
-      </w:r>
-      <w:r>
-        <w:t>可以设置</w:t>
-      </w:r>
-      <w:r>
-        <w:t>windows</w:t>
-      </w:r>
-      <w:r>
-        <w:t>和</w:t>
-      </w:r>
-      <w:r>
-        <w:t>linux</w:t>
-      </w:r>
-      <w:r>
-        <w:t>共享文件和文件夹。</w:t>
-      </w:r>
-    </w:p>
-    <w:p>
+      <w:pPr>
+        <w:rPr>
+          <w:rFonts w:hint="eastAsia"/>
+        </w:rPr>
+      </w:pPr>
       <w:r>
         <w:rPr>
           <w:noProof/>
         </w:rPr>
         <w:drawing>
-          <wp:inline distT="0" distB="0" distL="0" distR="0" wp14:anchorId="59A30F51" wp14:editId="14122E2B">
-            <wp:extent cx="5274310" cy="1652905"/>
-            <wp:effectExtent l="0" t="0" r="2540" b="4445"/>
-            <wp:docPr id="2" name="图片 2"/>
+          <wp:inline distT="0" distB="0" distL="0" distR="0" wp14:anchorId="02782684" wp14:editId="5C893D25">
+            <wp:extent cx="5274310" cy="1978025"/>
+            <wp:effectExtent l="0" t="0" r="2540" b="3175"/>
+            <wp:docPr id="1" name="图片 1"/>
             <wp:cNvGraphicFramePr>
               <a:graphicFrameLocks xmlns:a="http://schemas.openxmlformats.org/drawingml/2006/main" noChangeAspect="1"/>
             </wp:cNvGraphicFramePr>
@@ -1186,7 +1263,7 @@
                   <pic:spPr>
                     <a:xfrm>
                       <a:off x="0" y="0"/>
-                      <a:ext cx="5274310" cy="1652905"/>
+                      <a:ext cx="5274310" cy="1978025"/>
                     </a:xfrm>
                     <a:prstGeom prst="rect">
                       <a:avLst/>
@@ -1200,11 +1277,1882 @@
       </w:r>
     </w:p>
     <w:p>
-      <w:pPr>
-        <w:rPr>
-          <w:rFonts w:hint="eastAsia"/>
-        </w:rPr>
-      </w:pPr>
+      <w:r>
+        <w:rPr>
+          <w:rFonts w:hint="eastAsia"/>
+        </w:rPr>
+        <w:t>/</w:t>
+      </w:r>
+      <w:r>
+        <w:t>bin</w:t>
+      </w:r>
+      <w:r>
+        <w:t>：</w:t>
+      </w:r>
+      <w:r>
+        <w:t>bin</w:t>
+      </w:r>
+      <w:r>
+        <w:t>是</w:t>
+      </w:r>
+      <w:r>
+        <w:t>Binaries (</w:t>
+      </w:r>
+      <w:r>
+        <w:t>二进制文件</w:t>
+      </w:r>
+      <w:r>
+        <w:t>)</w:t>
+      </w:r>
+      <w:r>
+        <w:t>的缩写</w:t>
+      </w:r>
+      <w:r>
+        <w:t>，该文件夹</w:t>
+      </w:r>
+      <w:r>
+        <w:rPr>
+          <w:rFonts w:hint="eastAsia"/>
+        </w:rPr>
+        <w:t>存放常用命令</w:t>
+      </w:r>
+      <w:r>
+        <w:rPr>
+          <w:rFonts w:hint="eastAsia"/>
+        </w:rPr>
+        <w:t>(</w:t>
+      </w:r>
+      <w:r>
+        <w:rPr>
+          <w:rFonts w:hint="eastAsia"/>
+        </w:rPr>
+        <w:t>即二进制可执行程序</w:t>
+      </w:r>
+      <w:r>
+        <w:rPr>
+          <w:rFonts w:hint="eastAsia"/>
+        </w:rPr>
+        <w:t>)</w:t>
+      </w:r>
+      <w:r>
+        <w:rPr>
+          <w:rFonts w:hint="eastAsia"/>
+        </w:rPr>
+        <w:t>。</w:t>
+      </w:r>
+    </w:p>
+    <w:p>
+      <w:r>
+        <w:t>/boot</w:t>
+      </w:r>
+      <w:r>
+        <w:t>：</w:t>
+      </w:r>
+      <w:r>
+        <w:t>这里存放的是启动</w:t>
+      </w:r>
+      <w:r>
+        <w:t xml:space="preserve"> Linux </w:t>
+      </w:r>
+      <w:r>
+        <w:t>时使用的一些核心文件，包括一些连接文件以及镜像文件。</w:t>
+      </w:r>
+    </w:p>
+    <w:p>
+      <w:r>
+        <w:rPr>
+          <w:rFonts w:hint="eastAsia"/>
+        </w:rPr>
+        <w:t>/</w:t>
+      </w:r>
+      <w:r>
+        <w:t>dev</w:t>
+      </w:r>
+      <w:r>
+        <w:t>：</w:t>
+      </w:r>
+      <w:r>
+        <w:t>dev</w:t>
+      </w:r>
+      <w:r>
+        <w:t>是</w:t>
+      </w:r>
+      <w:r>
+        <w:t>Device(</w:t>
+      </w:r>
+      <w:r>
+        <w:t>设备</w:t>
+      </w:r>
+      <w:r>
+        <w:t>)</w:t>
+      </w:r>
+      <w:r>
+        <w:t>的缩写</w:t>
+      </w:r>
+      <w:r>
+        <w:t xml:space="preserve">, </w:t>
+      </w:r>
+      <w:r>
+        <w:t>该目录下存放的是</w:t>
+      </w:r>
+      <w:r>
+        <w:t>Linux</w:t>
+      </w:r>
+      <w:r>
+        <w:t>的外部设备，在</w:t>
+      </w:r>
+      <w:r>
+        <w:t>Linux</w:t>
+      </w:r>
+      <w:r>
+        <w:t>中访问设备的方式和访问文件的方式是相同的。</w:t>
+      </w:r>
+    </w:p>
+    <w:p>
+      <w:r>
+        <w:rPr>
+          <w:rFonts w:hint="eastAsia"/>
+        </w:rPr>
+        <w:t>/</w:t>
+      </w:r>
+      <w:r>
+        <w:t>etc</w:t>
+      </w:r>
+      <w:r>
+        <w:t>：</w:t>
+      </w:r>
+      <w:r>
+        <w:rPr>
+          <w:rFonts w:hint="eastAsia"/>
+        </w:rPr>
+        <w:t>etc</w:t>
+      </w:r>
+      <w:r>
+        <w:rPr>
+          <w:rFonts w:hint="eastAsia"/>
+        </w:rPr>
+        <w:t>是</w:t>
+      </w:r>
+      <w:r>
+        <w:rPr>
+          <w:rFonts w:hint="eastAsia"/>
+        </w:rPr>
+        <w:t>Etcetera(</w:t>
+      </w:r>
+      <w:r>
+        <w:rPr>
+          <w:rFonts w:hint="eastAsia"/>
+        </w:rPr>
+        <w:t>等等</w:t>
+      </w:r>
+      <w:r>
+        <w:rPr>
+          <w:rFonts w:hint="eastAsia"/>
+        </w:rPr>
+        <w:t xml:space="preserve">) </w:t>
+      </w:r>
+      <w:r>
+        <w:rPr>
+          <w:rFonts w:hint="eastAsia"/>
+        </w:rPr>
+        <w:t>的缩写</w:t>
+      </w:r>
+      <w:r>
+        <w:rPr>
+          <w:rFonts w:hint="eastAsia"/>
+        </w:rPr>
+        <w:t>，</w:t>
+      </w:r>
+      <w:r>
+        <w:rPr>
+          <w:rFonts w:hint="eastAsia"/>
+        </w:rPr>
+        <w:t>这个目录用来存放所有的系统管理所需要的配置文件和子目录。</w:t>
+      </w:r>
+    </w:p>
+    <w:p>
+      <w:r>
+        <w:rPr>
+          <w:rFonts w:hint="eastAsia"/>
+        </w:rPr>
+        <w:t>/home</w:t>
+      </w:r>
+      <w:r>
+        <w:rPr>
+          <w:rFonts w:hint="eastAsia"/>
+        </w:rPr>
+        <w:t>：</w:t>
+      </w:r>
+      <w:r>
+        <w:rPr>
+          <w:rFonts w:hint="eastAsia"/>
+        </w:rPr>
+        <w:t>用户的主目录，在</w:t>
+      </w:r>
+      <w:r>
+        <w:rPr>
+          <w:rFonts w:hint="eastAsia"/>
+        </w:rPr>
+        <w:t>Linux</w:t>
+      </w:r>
+      <w:r>
+        <w:rPr>
+          <w:rFonts w:hint="eastAsia"/>
+        </w:rPr>
+        <w:t>中，每个用户都有一个自己的目录，一般该目录名是以用户的账号命名的，如上图中的</w:t>
+      </w:r>
+      <w:r>
+        <w:rPr>
+          <w:rFonts w:hint="eastAsia"/>
+        </w:rPr>
+        <w:t>alice</w:t>
+      </w:r>
+      <w:r>
+        <w:rPr>
+          <w:rFonts w:hint="eastAsia"/>
+        </w:rPr>
+        <w:t>、</w:t>
+      </w:r>
+      <w:r>
+        <w:rPr>
+          <w:rFonts w:hint="eastAsia"/>
+        </w:rPr>
+        <w:t xml:space="preserve">bob </w:t>
+      </w:r>
+      <w:r>
+        <w:rPr>
+          <w:rFonts w:hint="eastAsia"/>
+        </w:rPr>
+        <w:t>和</w:t>
+      </w:r>
+      <w:r>
+        <w:rPr>
+          <w:rFonts w:hint="eastAsia"/>
+        </w:rPr>
+        <w:t>eve</w:t>
+      </w:r>
+      <w:r>
+        <w:rPr>
+          <w:rFonts w:hint="eastAsia"/>
+        </w:rPr>
+        <w:t>。</w:t>
+      </w:r>
+    </w:p>
+    <w:p>
+      <w:pPr>
+        <w:rPr>
+          <w:rFonts w:hint="eastAsia"/>
+        </w:rPr>
+      </w:pPr>
+      <w:r>
+        <w:rPr>
+          <w:rFonts w:hint="eastAsia"/>
+        </w:rPr>
+        <w:t>/</w:t>
+      </w:r>
+      <w:r>
+        <w:rPr>
+          <w:rFonts w:hint="eastAsia"/>
+        </w:rPr>
+        <w:t>lib</w:t>
+      </w:r>
+      <w:r>
+        <w:rPr>
+          <w:rFonts w:hint="eastAsia"/>
+        </w:rPr>
+        <w:t>：</w:t>
+      </w:r>
+      <w:r>
+        <w:rPr>
+          <w:rFonts w:hint="eastAsia"/>
+        </w:rPr>
+        <w:t>lib</w:t>
+      </w:r>
+      <w:r>
+        <w:rPr>
+          <w:rFonts w:hint="eastAsia"/>
+        </w:rPr>
+        <w:t>是</w:t>
+      </w:r>
+      <w:r>
+        <w:rPr>
+          <w:rFonts w:hint="eastAsia"/>
+        </w:rPr>
+        <w:t>Library(</w:t>
+      </w:r>
+      <w:r>
+        <w:rPr>
+          <w:rFonts w:hint="eastAsia"/>
+        </w:rPr>
+        <w:t>库</w:t>
+      </w:r>
+      <w:r>
+        <w:rPr>
+          <w:rFonts w:hint="eastAsia"/>
+        </w:rPr>
+        <w:t xml:space="preserve">) </w:t>
+      </w:r>
+      <w:r>
+        <w:rPr>
+          <w:rFonts w:hint="eastAsia"/>
+        </w:rPr>
+        <w:t>的缩写</w:t>
+      </w:r>
+      <w:r>
+        <w:rPr>
+          <w:rFonts w:hint="eastAsia"/>
+        </w:rPr>
+        <w:t>，</w:t>
+      </w:r>
+      <w:r>
+        <w:rPr>
+          <w:rFonts w:hint="eastAsia"/>
+        </w:rPr>
+        <w:t>这个目录里存放着系统最基本的动态连接共享库，其作用类似于</w:t>
+      </w:r>
+      <w:r>
+        <w:rPr>
+          <w:rFonts w:hint="eastAsia"/>
+        </w:rPr>
+        <w:t>Windows</w:t>
+      </w:r>
+      <w:r>
+        <w:rPr>
+          <w:rFonts w:hint="eastAsia"/>
+        </w:rPr>
+        <w:t>里的</w:t>
+      </w:r>
+      <w:r>
+        <w:rPr>
+          <w:rFonts w:hint="eastAsia"/>
+        </w:rPr>
+        <w:t>DLL</w:t>
+      </w:r>
+      <w:r>
+        <w:rPr>
+          <w:rFonts w:hint="eastAsia"/>
+        </w:rPr>
+        <w:t>文件。几乎所有的应用程序都需要用到这些共享库。</w:t>
+      </w:r>
+    </w:p>
+    <w:p>
+      <w:pPr>
+        <w:rPr>
+          <w:rFonts w:hint="eastAsia"/>
+        </w:rPr>
+      </w:pPr>
+      <w:r>
+        <w:rPr>
+          <w:rFonts w:hint="eastAsia"/>
+        </w:rPr>
+        <w:t>/</w:t>
+      </w:r>
+      <w:r>
+        <w:rPr>
+          <w:rFonts w:hint="eastAsia"/>
+        </w:rPr>
+        <w:t>lost</w:t>
+      </w:r>
+      <w:r>
+        <w:t>+found</w:t>
+      </w:r>
+      <w:r>
+        <w:t>：</w:t>
+      </w:r>
+      <w:r>
+        <w:t>这个目录一般情况下是空的，当系统非法关机后，这里就存放了一些文件。</w:t>
+      </w:r>
+    </w:p>
+    <w:p>
+      <w:pPr>
+        <w:rPr>
+          <w:rFonts w:hint="eastAsia"/>
+        </w:rPr>
+      </w:pPr>
+      <w:r>
+        <w:rPr>
+          <w:rFonts w:hint="eastAsia"/>
+        </w:rPr>
+        <w:t>/</w:t>
+      </w:r>
+      <w:r>
+        <w:rPr>
+          <w:rFonts w:hint="eastAsia"/>
+        </w:rPr>
+        <w:t>media</w:t>
+      </w:r>
+      <w:r>
+        <w:rPr>
+          <w:rFonts w:hint="eastAsia"/>
+        </w:rPr>
+        <w:t>：</w:t>
+      </w:r>
+      <w:r>
+        <w:rPr>
+          <w:rFonts w:hint="eastAsia"/>
+        </w:rPr>
+        <w:t>linux</w:t>
+      </w:r>
+      <w:r>
+        <w:rPr>
+          <w:rFonts w:hint="eastAsia"/>
+        </w:rPr>
+        <w:t>系统会自动识别一些设备，例如</w:t>
+      </w:r>
+      <w:r>
+        <w:t>U</w:t>
+      </w:r>
+      <w:r>
+        <w:rPr>
+          <w:rFonts w:hint="eastAsia"/>
+        </w:rPr>
+        <w:t>盘、光驱等等，当识别后，</w:t>
+      </w:r>
+      <w:r>
+        <w:rPr>
+          <w:rFonts w:hint="eastAsia"/>
+        </w:rPr>
+        <w:t>Linux</w:t>
+      </w:r>
+      <w:r>
+        <w:rPr>
+          <w:rFonts w:hint="eastAsia"/>
+        </w:rPr>
+        <w:t>会把识别的设备挂载到这个目录下。</w:t>
+      </w:r>
+    </w:p>
+    <w:p>
+      <w:pPr>
+        <w:rPr>
+          <w:rFonts w:hint="eastAsia"/>
+        </w:rPr>
+      </w:pPr>
+      <w:r>
+        <w:rPr>
+          <w:rFonts w:hint="eastAsia"/>
+        </w:rPr>
+        <w:t>/</w:t>
+      </w:r>
+      <w:r>
+        <w:rPr>
+          <w:rFonts w:hint="eastAsia"/>
+        </w:rPr>
+        <w:t>mnt</w:t>
+      </w:r>
+      <w:r>
+        <w:rPr>
+          <w:rFonts w:hint="eastAsia"/>
+        </w:rPr>
+        <w:t>：</w:t>
+      </w:r>
+      <w:r>
+        <w:t>系统提供该目录是为了让用户临时挂载别的文件系统的，我们可以将光驱挂载在</w:t>
+      </w:r>
+      <w:r>
+        <w:t>该文</w:t>
+      </w:r>
+      <w:r>
+        <w:lastRenderedPageBreak/>
+        <w:t>件夹</w:t>
+      </w:r>
+      <w:r>
+        <w:t>上，然后进入该目录就可以查看光驱里的内容了。</w:t>
+      </w:r>
+    </w:p>
+    <w:p>
+      <w:pPr>
+        <w:rPr>
+          <w:rFonts w:hint="eastAsia"/>
+        </w:rPr>
+      </w:pPr>
+      <w:r>
+        <w:rPr>
+          <w:rFonts w:hint="eastAsia"/>
+        </w:rPr>
+        <w:t>/</w:t>
+      </w:r>
+      <w:r>
+        <w:rPr>
+          <w:rFonts w:hint="eastAsia"/>
+        </w:rPr>
+        <w:t>opt</w:t>
+      </w:r>
+      <w:r>
+        <w:rPr>
+          <w:rFonts w:hint="eastAsia"/>
+        </w:rPr>
+        <w:t>：</w:t>
+      </w:r>
+      <w:r>
+        <w:t>opt</w:t>
+      </w:r>
+      <w:r>
+        <w:t>是</w:t>
+      </w:r>
+      <w:r>
+        <w:t>optional(</w:t>
+      </w:r>
+      <w:r>
+        <w:t>可选</w:t>
+      </w:r>
+      <w:r>
+        <w:t>)</w:t>
+      </w:r>
+      <w:r>
+        <w:t>的缩写，这是给主机额外安装软件所摆放的目录。比如你安装一个</w:t>
+      </w:r>
+      <w:r>
+        <w:t>ORACLE</w:t>
+      </w:r>
+      <w:r>
+        <w:t>数据库则就可以放到这个目录下。默认是空的。</w:t>
+      </w:r>
+    </w:p>
+    <w:p>
+      <w:r>
+        <w:rPr>
+          <w:rFonts w:hint="eastAsia"/>
+        </w:rPr>
+        <w:t>/</w:t>
+      </w:r>
+      <w:r>
+        <w:rPr>
+          <w:rFonts w:hint="eastAsia"/>
+        </w:rPr>
+        <w:t>proc</w:t>
+      </w:r>
+      <w:r>
+        <w:rPr>
+          <w:rFonts w:hint="eastAsia"/>
+        </w:rPr>
+        <w:t>：</w:t>
+      </w:r>
+      <w:r>
+        <w:t>proc</w:t>
+      </w:r>
+      <w:r>
+        <w:t>是</w:t>
+      </w:r>
+      <w:r>
+        <w:t>Processes(</w:t>
+      </w:r>
+      <w:r>
+        <w:t>进程</w:t>
+      </w:r>
+      <w:r>
+        <w:t>)</w:t>
+      </w:r>
+      <w:r>
+        <w:t>的缩写，</w:t>
+      </w:r>
+      <w:r>
+        <w:t>/proc</w:t>
+      </w:r>
+      <w:r>
+        <w:t>是一种伪文件系统</w:t>
+      </w:r>
+      <w:r>
+        <w:rPr>
+          <w:rFonts w:hint="eastAsia"/>
+        </w:rPr>
+        <w:t>(</w:t>
+      </w:r>
+      <w:r>
+        <w:t>也即虚拟文件系统</w:t>
+      </w:r>
+      <w:r>
+        <w:rPr>
+          <w:rFonts w:hint="eastAsia"/>
+        </w:rPr>
+        <w:t>)</w:t>
+      </w:r>
+      <w:r>
+        <w:t>，存储的是当前内核运行状态的一系列特殊文件，这个目录是一个虚拟的目录，它是系统内存的映射，我们可以通过直接访问这个目录来获取系统信息。</w:t>
+      </w:r>
+      <w:r>
+        <w:br/>
+      </w:r>
+      <w:r>
+        <w:t>这个目录的内容不在硬盘上而是在内存里，我们也可以直接修改里面的某些文件，比如可以通过下面的命令来屏蔽主机的</w:t>
+      </w:r>
+      <w:r>
+        <w:t>ping</w:t>
+      </w:r>
+      <w:r>
+        <w:t>命令，使别人无法</w:t>
+      </w:r>
+      <w:r>
+        <w:t>ping</w:t>
+      </w:r>
+      <w:r>
+        <w:t>你的机器：</w:t>
+      </w:r>
+    </w:p>
+    <w:p>
+      <w:pPr>
+        <w:pStyle w:val="HTML"/>
+        <w:tabs>
+          <w:tab w:val="clear" w:pos="916"/>
+          <w:tab w:val="left" w:pos="432"/>
+        </w:tabs>
+        <w:rPr>
+          <w:rFonts w:hint="eastAsia"/>
+        </w:rPr>
+      </w:pPr>
+      <w:r>
+        <w:rPr>
+          <w:rStyle w:val="pln"/>
+        </w:rPr>
+        <w:tab/>
+      </w:r>
+      <w:r>
+        <w:rPr>
+          <w:rStyle w:val="pln"/>
+        </w:rPr>
+        <w:t xml:space="preserve">echo </w:t>
+      </w:r>
+      <w:r>
+        <w:rPr>
+          <w:rStyle w:val="lit"/>
+        </w:rPr>
+        <w:t>1</w:t>
+      </w:r>
+      <w:r>
+        <w:rPr>
+          <w:rStyle w:val="pln"/>
+        </w:rPr>
+        <w:t xml:space="preserve"> </w:t>
+      </w:r>
+      <w:r>
+        <w:rPr>
+          <w:rStyle w:val="pun"/>
+        </w:rPr>
+        <w:t>&gt;</w:t>
+      </w:r>
+      <w:r>
+        <w:rPr>
+          <w:rStyle w:val="pln"/>
+        </w:rPr>
+        <w:t xml:space="preserve"> </w:t>
+      </w:r>
+      <w:r>
+        <w:rPr>
+          <w:rStyle w:val="str"/>
+        </w:rPr>
+        <w:t>/proc/</w:t>
+      </w:r>
+      <w:r>
+        <w:rPr>
+          <w:rStyle w:val="pln"/>
+        </w:rPr>
+        <w:t>sys</w:t>
+      </w:r>
+      <w:r>
+        <w:rPr>
+          <w:rStyle w:val="pun"/>
+        </w:rPr>
+        <w:t>/</w:t>
+      </w:r>
+      <w:r>
+        <w:rPr>
+          <w:rStyle w:val="pln"/>
+        </w:rPr>
+        <w:t>net</w:t>
+      </w:r>
+      <w:r>
+        <w:rPr>
+          <w:rStyle w:val="pun"/>
+        </w:rPr>
+        <w:t>/</w:t>
+      </w:r>
+      <w:r>
+        <w:rPr>
+          <w:rStyle w:val="pln"/>
+        </w:rPr>
+        <w:t>ipv4</w:t>
+      </w:r>
+      <w:r>
+        <w:rPr>
+          <w:rStyle w:val="pun"/>
+        </w:rPr>
+        <w:t>/</w:t>
+      </w:r>
+      <w:r>
+        <w:rPr>
+          <w:rStyle w:val="pln"/>
+        </w:rPr>
+        <w:t>icmp_echo_ignore_all</w:t>
+      </w:r>
+    </w:p>
+    <w:p>
+      <w:pPr>
+        <w:rPr>
+          <w:rFonts w:hint="eastAsia"/>
+        </w:rPr>
+      </w:pPr>
+      <w:r>
+        <w:rPr>
+          <w:rFonts w:hint="eastAsia"/>
+        </w:rPr>
+        <w:t>/</w:t>
+      </w:r>
+      <w:r>
+        <w:rPr>
+          <w:rFonts w:hint="eastAsia"/>
+        </w:rPr>
+        <w:t>root</w:t>
+      </w:r>
+      <w:r>
+        <w:rPr>
+          <w:rFonts w:hint="eastAsia"/>
+        </w:rPr>
+        <w:t>：</w:t>
+      </w:r>
+      <w:r>
+        <w:t>该目录为系统管理员，也称作超级权限者的用户主目录</w:t>
+      </w:r>
+      <w:r>
+        <w:rPr>
+          <w:rFonts w:hint="eastAsia"/>
+        </w:rPr>
+        <w:t>。</w:t>
+      </w:r>
+    </w:p>
+    <w:p>
+      <w:pPr>
+        <w:rPr>
+          <w:rFonts w:hint="eastAsia"/>
+        </w:rPr>
+      </w:pPr>
+      <w:r>
+        <w:rPr>
+          <w:rFonts w:hint="eastAsia"/>
+        </w:rPr>
+        <w:t>/</w:t>
+      </w:r>
+      <w:r>
+        <w:rPr>
+          <w:rFonts w:hint="eastAsia"/>
+        </w:rPr>
+        <w:t>sbin</w:t>
+      </w:r>
+      <w:r>
+        <w:rPr>
+          <w:rFonts w:hint="eastAsia"/>
+        </w:rPr>
+        <w:t>：</w:t>
+      </w:r>
+      <w:r>
+        <w:t>s</w:t>
+      </w:r>
+      <w:r>
+        <w:t>就是</w:t>
+      </w:r>
+      <w:r>
+        <w:t>Super User</w:t>
+      </w:r>
+      <w:r>
+        <w:t>的意思，是</w:t>
+      </w:r>
+      <w:r>
+        <w:t>Superuser Binaries (</w:t>
+      </w:r>
+      <w:r>
+        <w:t>超级用户的二进制文件</w:t>
+      </w:r>
+      <w:r>
+        <w:t>)</w:t>
+      </w:r>
+      <w:r>
+        <w:t>的缩写，这里存放的是系统管理员使用的系统管理程序。</w:t>
+      </w:r>
+    </w:p>
+    <w:p>
+      <w:pPr>
+        <w:rPr>
+          <w:rFonts w:hint="eastAsia"/>
+        </w:rPr>
+      </w:pPr>
+      <w:r>
+        <w:rPr>
+          <w:rFonts w:hint="eastAsia"/>
+        </w:rPr>
+        <w:t>/</w:t>
+      </w:r>
+      <w:r>
+        <w:rPr>
+          <w:rFonts w:hint="eastAsia"/>
+        </w:rPr>
+        <w:t>selinux</w:t>
+      </w:r>
+      <w:r>
+        <w:rPr>
+          <w:rFonts w:hint="eastAsia"/>
+        </w:rPr>
+        <w:t>：</w:t>
+      </w:r>
+      <w:r>
+        <w:t>这个目录是</w:t>
+      </w:r>
+      <w:r>
+        <w:t>Redhat/CentOS</w:t>
+      </w:r>
+      <w:r>
+        <w:t>所特有的目录，</w:t>
+      </w:r>
+      <w:r>
+        <w:t>Selinux</w:t>
+      </w:r>
+      <w:r>
+        <w:t>是一个安全机制，类似于</w:t>
+      </w:r>
+      <w:r>
+        <w:t xml:space="preserve"> windows </w:t>
+      </w:r>
+      <w:r>
+        <w:t>的防火墙，但是这套机制比较复杂，这个目录就是存放</w:t>
+      </w:r>
+      <w:r>
+        <w:t>selinux</w:t>
+      </w:r>
+      <w:r>
+        <w:t>相关的文件的。</w:t>
+      </w:r>
+    </w:p>
+    <w:p>
+      <w:pPr>
+        <w:rPr>
+          <w:rFonts w:hint="eastAsia"/>
+        </w:rPr>
+      </w:pPr>
+      <w:r>
+        <w:rPr>
+          <w:rFonts w:hint="eastAsia"/>
+        </w:rPr>
+        <w:t>/</w:t>
+      </w:r>
+      <w:r>
+        <w:rPr>
+          <w:rFonts w:hint="eastAsia"/>
+        </w:rPr>
+        <w:t>srv</w:t>
+      </w:r>
+      <w:r>
+        <w:rPr>
+          <w:rFonts w:hint="eastAsia"/>
+        </w:rPr>
+        <w:t>：</w:t>
+      </w:r>
+      <w:r>
+        <w:t> </w:t>
+      </w:r>
+      <w:r>
+        <w:t>该目录存放一些服务启动之后需要提取的数据。</w:t>
+      </w:r>
+    </w:p>
+    <w:p>
+      <w:pPr>
+        <w:rPr>
+          <w:rFonts w:hint="eastAsia"/>
+        </w:rPr>
+      </w:pPr>
+      <w:r>
+        <w:rPr>
+          <w:rFonts w:hint="eastAsia"/>
+        </w:rPr>
+        <w:t>/</w:t>
+      </w:r>
+      <w:r>
+        <w:rPr>
+          <w:rFonts w:hint="eastAsia"/>
+        </w:rPr>
+        <w:t>sys</w:t>
+      </w:r>
+      <w:r>
+        <w:rPr>
+          <w:rFonts w:hint="eastAsia"/>
+        </w:rPr>
+        <w:t>：</w:t>
+      </w:r>
+      <w:r>
+        <w:rPr>
+          <w:rFonts w:hint="eastAsia"/>
+        </w:rPr>
+        <w:t>这是</w:t>
+      </w:r>
+      <w:r>
+        <w:rPr>
+          <w:rFonts w:hint="eastAsia"/>
+        </w:rPr>
+        <w:t>Linux2.6</w:t>
+      </w:r>
+      <w:r>
+        <w:rPr>
+          <w:rFonts w:hint="eastAsia"/>
+        </w:rPr>
+        <w:t>内核的一个很大的变化。该目录下安装了</w:t>
+      </w:r>
+      <w:r>
+        <w:rPr>
+          <w:rFonts w:hint="eastAsia"/>
+        </w:rPr>
+        <w:t>2.6</w:t>
+      </w:r>
+      <w:r>
+        <w:rPr>
+          <w:rFonts w:hint="eastAsia"/>
+        </w:rPr>
+        <w:t>内核中新出现的一个文件系统</w:t>
+      </w:r>
+      <w:r>
+        <w:rPr>
+          <w:rFonts w:hint="eastAsia"/>
+        </w:rPr>
+        <w:t>sysfs</w:t>
+      </w:r>
+      <w:r>
+        <w:rPr>
+          <w:rFonts w:hint="eastAsia"/>
+        </w:rPr>
+        <w:t>。</w:t>
+      </w:r>
+      <w:r>
+        <w:rPr>
+          <w:rFonts w:hint="eastAsia"/>
+        </w:rPr>
+        <w:t>sys</w:t>
+      </w:r>
+      <w:r>
+        <w:rPr>
+          <w:rFonts w:hint="eastAsia"/>
+        </w:rPr>
+        <w:t>fs</w:t>
+      </w:r>
+      <w:r>
+        <w:rPr>
+          <w:rFonts w:hint="eastAsia"/>
+        </w:rPr>
+        <w:t>文件系统集成了下面</w:t>
+      </w:r>
+      <w:r>
+        <w:rPr>
+          <w:rFonts w:hint="eastAsia"/>
+        </w:rPr>
+        <w:t>3</w:t>
+      </w:r>
+      <w:r>
+        <w:rPr>
+          <w:rFonts w:hint="eastAsia"/>
+        </w:rPr>
+        <w:t>种文件系统的信息：针对进程信息的</w:t>
+      </w:r>
+      <w:r>
+        <w:rPr>
+          <w:rFonts w:hint="eastAsia"/>
+        </w:rPr>
+        <w:t>proc</w:t>
+      </w:r>
+      <w:r>
+        <w:rPr>
+          <w:rFonts w:hint="eastAsia"/>
+        </w:rPr>
+        <w:t>文件系统、针对设备的</w:t>
+      </w:r>
+      <w:r>
+        <w:rPr>
+          <w:rFonts w:hint="eastAsia"/>
+        </w:rPr>
+        <w:t>devfs</w:t>
+      </w:r>
+      <w:r>
+        <w:rPr>
+          <w:rFonts w:hint="eastAsia"/>
+        </w:rPr>
+        <w:t>文件系统以及针对伪终端的</w:t>
+      </w:r>
+      <w:r>
+        <w:rPr>
+          <w:rFonts w:hint="eastAsia"/>
+        </w:rPr>
+        <w:t>devpts</w:t>
+      </w:r>
+      <w:r>
+        <w:rPr>
+          <w:rFonts w:hint="eastAsia"/>
+        </w:rPr>
+        <w:t>文件系统。该文件系统是内核设备树的一个直观反映。当一个内核对象被创建的时候，对应的文件和目录也在内核对象子系统中被创建。</w:t>
+      </w:r>
+    </w:p>
+    <w:p>
+      <w:pPr>
+        <w:rPr>
+          <w:rFonts w:hint="eastAsia"/>
+        </w:rPr>
+      </w:pPr>
+      <w:r>
+        <w:rPr>
+          <w:rFonts w:hint="eastAsia"/>
+        </w:rPr>
+        <w:t>/</w:t>
+      </w:r>
+      <w:r>
+        <w:rPr>
+          <w:rFonts w:hint="eastAsia"/>
+        </w:rPr>
+        <w:t>tmp</w:t>
+      </w:r>
+      <w:r>
+        <w:rPr>
+          <w:rFonts w:hint="eastAsia"/>
+        </w:rPr>
+        <w:t>：</w:t>
+      </w:r>
+      <w:r>
+        <w:t>tmp</w:t>
+      </w:r>
+      <w:r>
+        <w:t>是</w:t>
+      </w:r>
+      <w:r>
+        <w:t>temporary(</w:t>
+      </w:r>
+      <w:r>
+        <w:t>临时</w:t>
+      </w:r>
+      <w:r>
+        <w:t>)</w:t>
+      </w:r>
+      <w:r>
+        <w:t>的缩写这个目录是用来存放一些临时文件的</w:t>
+      </w:r>
+      <w:r>
+        <w:t>。</w:t>
+      </w:r>
+    </w:p>
+    <w:p>
+      <w:pPr>
+        <w:rPr>
+          <w:rFonts w:hint="eastAsia"/>
+        </w:rPr>
+      </w:pPr>
+      <w:r>
+        <w:rPr>
+          <w:rFonts w:hint="eastAsia"/>
+        </w:rPr>
+        <w:t>/</w:t>
+      </w:r>
+      <w:r>
+        <w:rPr>
+          <w:rFonts w:hint="eastAsia"/>
+        </w:rPr>
+        <w:t>usr</w:t>
+      </w:r>
+      <w:r>
+        <w:rPr>
+          <w:rFonts w:hint="eastAsia"/>
+        </w:rPr>
+        <w:t>：</w:t>
+      </w:r>
+      <w:r>
+        <w:t> usr</w:t>
+      </w:r>
+      <w:r>
+        <w:t>是</w:t>
+      </w:r>
+      <w:r>
+        <w:t>unix shared resources(</w:t>
+      </w:r>
+      <w:r>
+        <w:t>共享资源</w:t>
+      </w:r>
+      <w:r>
+        <w:t>)</w:t>
+      </w:r>
+      <w:r>
+        <w:t>的缩写，这是一个非常重要的目录，用户的很多应用程序和文件都放在这个目录下，类似于</w:t>
+      </w:r>
+      <w:r>
+        <w:t>w</w:t>
+      </w:r>
+      <w:r>
+        <w:t>indows</w:t>
+      </w:r>
+      <w:r>
+        <w:t>下的</w:t>
+      </w:r>
+      <w:r>
+        <w:t>program files</w:t>
+      </w:r>
+      <w:r>
+        <w:t>目录。</w:t>
+      </w:r>
+    </w:p>
+    <w:p>
+      <w:pPr>
+        <w:rPr>
+          <w:rFonts w:hint="eastAsia"/>
+        </w:rPr>
+      </w:pPr>
+      <w:r>
+        <w:rPr>
+          <w:rFonts w:hint="eastAsia"/>
+        </w:rPr>
+        <w:t>/usr</w:t>
+      </w:r>
+      <w:r>
+        <w:t>/bin</w:t>
+      </w:r>
+      <w:r>
+        <w:rPr>
+          <w:rFonts w:hint="eastAsia"/>
+        </w:rPr>
+        <w:t>：</w:t>
+      </w:r>
+      <w:r>
+        <w:t>系统用户使用的应用程序。</w:t>
+      </w:r>
+    </w:p>
+    <w:p>
+      <w:pPr>
+        <w:rPr>
+          <w:rFonts w:hint="eastAsia"/>
+        </w:rPr>
+      </w:pPr>
+      <w:r>
+        <w:rPr>
+          <w:rFonts w:hint="eastAsia"/>
+        </w:rPr>
+        <w:t>/usr</w:t>
+      </w:r>
+      <w:r>
+        <w:t>/sbin</w:t>
+      </w:r>
+      <w:r>
+        <w:rPr>
+          <w:rFonts w:hint="eastAsia"/>
+        </w:rPr>
+        <w:t>：</w:t>
+      </w:r>
+      <w:r>
+        <w:t>超级用户使用的比较高级的管理程序和系统守护程序。</w:t>
+      </w:r>
+    </w:p>
+    <w:p>
+      <w:pPr>
+        <w:rPr>
+          <w:rFonts w:hint="eastAsia"/>
+        </w:rPr>
+      </w:pPr>
+      <w:r>
+        <w:rPr>
+          <w:rFonts w:hint="eastAsia"/>
+        </w:rPr>
+        <w:t>/usr</w:t>
+      </w:r>
+      <w:r>
+        <w:t>/src</w:t>
+      </w:r>
+      <w:r>
+        <w:rPr>
+          <w:rFonts w:hint="eastAsia"/>
+        </w:rPr>
+        <w:t>：</w:t>
+      </w:r>
+      <w:r>
+        <w:t>内核源代码默认的放置目录。</w:t>
+      </w:r>
+    </w:p>
+    <w:p>
+      <w:r>
+        <w:t>/var</w:t>
+      </w:r>
+      <w:r>
+        <w:t>：</w:t>
+      </w:r>
+      <w:r>
+        <w:t>var</w:t>
+      </w:r>
+      <w:r>
+        <w:t>是</w:t>
+      </w:r>
+      <w:r>
+        <w:t>variable(</w:t>
+      </w:r>
+      <w:r>
+        <w:t>变量</w:t>
+      </w:r>
+      <w:r>
+        <w:t xml:space="preserve">) </w:t>
+      </w:r>
+      <w:r>
+        <w:t>的缩写，这个目录中存放着在不断扩充着的东西，我们习惯将那些经常被修改的目录放在这个目录下。包括各种日志文件。</w:t>
+      </w:r>
+    </w:p>
+    <w:p>
+      <w:r>
+        <w:rPr>
+          <w:rFonts w:hint="eastAsia"/>
+        </w:rPr>
+        <w:t>/</w:t>
+      </w:r>
+      <w:r>
+        <w:t>run</w:t>
+      </w:r>
+      <w:r>
+        <w:t>：</w:t>
+      </w:r>
+      <w:r>
+        <w:t>是一个临时文件系统，存储系统启动以来的信息。当系统重启时，这个目录下的文件应该被删掉或清除。如果你的系统上有</w:t>
+      </w:r>
+      <w:r>
+        <w:t>/var/run</w:t>
+      </w:r>
+      <w:r>
+        <w:t>目录，应该让它指向</w:t>
+      </w:r>
+      <w:r>
+        <w:t>run</w:t>
+      </w:r>
+      <w:r>
+        <w:t>。</w:t>
+      </w:r>
+    </w:p>
+    <w:p>
+      <w:pPr>
+        <w:rPr>
+          <w:color w:val="FF0000"/>
+        </w:rPr>
+      </w:pPr>
+      <w:r>
+        <w:rPr>
+          <w:rFonts w:hint="eastAsia"/>
+          <w:color w:val="FF0000"/>
+        </w:rPr>
+        <w:t>补充：</w:t>
+      </w:r>
+      <w:r>
+        <w:rPr>
+          <w:rFonts w:hint="eastAsia"/>
+          <w:color w:val="FF0000"/>
+        </w:rPr>
+        <w:t>在</w:t>
+      </w:r>
+      <w:r>
+        <w:rPr>
+          <w:rFonts w:hint="eastAsia"/>
+          <w:color w:val="FF0000"/>
+        </w:rPr>
+        <w:t>Linux</w:t>
+      </w:r>
+      <w:r>
+        <w:rPr>
+          <w:rFonts w:hint="eastAsia"/>
+          <w:color w:val="FF0000"/>
+        </w:rPr>
+        <w:t>系统中，</w:t>
+      </w:r>
+      <w:r>
+        <w:rPr>
+          <w:rFonts w:hint="eastAsia"/>
+          <w:color w:val="FF0000"/>
+        </w:rPr>
+        <w:t>有几个目录是比较重要的，平时需要注意不要误删除或者随意更改内部文件。</w:t>
+      </w:r>
+    </w:p>
+    <w:p>
+      <w:r>
+        <w:rPr>
+          <w:rFonts w:hint="eastAsia"/>
+        </w:rPr>
+        <w:t>/etc</w:t>
+      </w:r>
+      <w:r>
+        <w:rPr>
+          <w:rFonts w:hint="eastAsia"/>
+        </w:rPr>
+        <w:t>：</w:t>
+      </w:r>
+      <w:r>
+        <w:rPr>
+          <w:rFonts w:hint="eastAsia"/>
+        </w:rPr>
+        <w:t>上边也提到了，这个是系统中的配置文件，如果你更改了该目录下的某个文件可能会导致系统不能启动。</w:t>
+      </w:r>
+    </w:p>
+    <w:p>
+      <w:r>
+        <w:rPr>
+          <w:rFonts w:hint="eastAsia"/>
+        </w:rPr>
+        <w:t xml:space="preserve">/bin, /sbin, /usr/bin, /usr/sbin: </w:t>
+      </w:r>
+      <w:r>
+        <w:rPr>
+          <w:rFonts w:hint="eastAsia"/>
+        </w:rPr>
+        <w:t>这是系统预设的执行文件的放置目录，比如</w:t>
+      </w:r>
+      <w:r>
+        <w:rPr>
+          <w:rFonts w:hint="eastAsia"/>
+        </w:rPr>
+        <w:t xml:space="preserve"> ls </w:t>
+      </w:r>
+      <w:r>
+        <w:rPr>
+          <w:rFonts w:hint="eastAsia"/>
+        </w:rPr>
+        <w:t>就是在</w:t>
+      </w:r>
+      <w:r>
+        <w:rPr>
+          <w:rFonts w:hint="eastAsia"/>
+        </w:rPr>
+        <w:t xml:space="preserve">/bin/ls </w:t>
+      </w:r>
+      <w:r>
+        <w:rPr>
+          <w:rFonts w:hint="eastAsia"/>
+        </w:rPr>
+        <w:t>目录下的。</w:t>
+      </w:r>
+    </w:p>
+    <w:p>
+      <w:r>
+        <w:rPr>
+          <w:rFonts w:hint="eastAsia"/>
+        </w:rPr>
+        <w:t>值得提出的是</w:t>
+      </w:r>
+      <w:r>
+        <w:rPr>
+          <w:rFonts w:hint="eastAsia"/>
+        </w:rPr>
+        <w:t>/bin</w:t>
+      </w:r>
+      <w:r>
+        <w:rPr>
+          <w:rFonts w:hint="eastAsia"/>
+        </w:rPr>
+        <w:t>、</w:t>
+      </w:r>
+      <w:r>
+        <w:rPr>
+          <w:rFonts w:hint="eastAsia"/>
+        </w:rPr>
+        <w:t xml:space="preserve">/usr/bin </w:t>
+      </w:r>
+      <w:r>
+        <w:rPr>
+          <w:rFonts w:hint="eastAsia"/>
+        </w:rPr>
+        <w:t>是给系统用户使用的指令（除</w:t>
+      </w:r>
+      <w:r>
+        <w:rPr>
+          <w:rFonts w:hint="eastAsia"/>
+        </w:rPr>
+        <w:t xml:space="preserve"> root </w:t>
+      </w:r>
+      <w:r>
+        <w:rPr>
+          <w:rFonts w:hint="eastAsia"/>
+        </w:rPr>
+        <w:t>外的通用用户），而</w:t>
+      </w:r>
+      <w:r>
+        <w:rPr>
+          <w:rFonts w:hint="eastAsia"/>
+        </w:rPr>
+        <w:t xml:space="preserve">/sbin, /usr/sbin </w:t>
+      </w:r>
+      <w:r>
+        <w:rPr>
+          <w:rFonts w:hint="eastAsia"/>
+        </w:rPr>
+        <w:t>则是给</w:t>
+      </w:r>
+      <w:r>
+        <w:rPr>
+          <w:rFonts w:hint="eastAsia"/>
+        </w:rPr>
+        <w:t xml:space="preserve"> root </w:t>
+      </w:r>
+      <w:r>
+        <w:rPr>
+          <w:rFonts w:hint="eastAsia"/>
+        </w:rPr>
+        <w:t>使用的指令。</w:t>
+      </w:r>
+    </w:p>
+    <w:p>
+      <w:r>
+        <w:rPr>
+          <w:rFonts w:hint="eastAsia"/>
+        </w:rPr>
+        <w:t>/var</w:t>
+      </w:r>
+      <w:r>
+        <w:rPr>
+          <w:rFonts w:hint="eastAsia"/>
+        </w:rPr>
+        <w:t>：</w:t>
+      </w:r>
+      <w:r>
+        <w:rPr>
+          <w:rFonts w:hint="eastAsia"/>
+        </w:rPr>
+        <w:t>这是一个非常重要的目录，系统上跑了很多程序，那么每个程序都会有相应的日志产生，而这些日志就被记录到这个目录下，具体在</w:t>
+      </w:r>
+      <w:r>
+        <w:rPr>
+          <w:rFonts w:hint="eastAsia"/>
+        </w:rPr>
+        <w:t xml:space="preserve"> /var/</w:t>
+      </w:r>
+      <w:r>
+        <w:rPr>
+          <w:rFonts w:hint="eastAsia"/>
+        </w:rPr>
+        <w:t>log</w:t>
+      </w:r>
+      <w:r>
+        <w:rPr>
+          <w:rFonts w:hint="eastAsia"/>
+        </w:rPr>
+        <w:t>目录下，另外</w:t>
+      </w:r>
+      <w:r>
+        <w:rPr>
+          <w:rFonts w:hint="eastAsia"/>
+        </w:rPr>
+        <w:t xml:space="preserve"> mail </w:t>
+      </w:r>
+      <w:r>
+        <w:rPr>
+          <w:rFonts w:hint="eastAsia"/>
+        </w:rPr>
+        <w:t>的预设放置也是在这里。</w:t>
+      </w:r>
+    </w:p>
+    <w:p>
+      <w:pPr>
+        <w:pStyle w:val="1"/>
+      </w:pPr>
+      <w:r>
+        <w:rPr>
+          <w:rFonts w:hint="eastAsia"/>
+        </w:rPr>
+        <w:t>Xshell</w:t>
+      </w:r>
+      <w:r>
+        <w:t>7</w:t>
+      </w:r>
+    </w:p>
+    <w:p>
+      <w:r>
+        <w:rPr>
+          <w:rFonts w:hint="eastAsia"/>
+        </w:rPr>
+        <w:t>Xshell</w:t>
+      </w:r>
+      <w:r>
+        <w:t>7</w:t>
+      </w:r>
+      <w:r>
+        <w:t>是常用的远程连接</w:t>
+      </w:r>
+      <w:r>
+        <w:rPr>
+          <w:rFonts w:hint="eastAsia"/>
+        </w:rPr>
+        <w:t>Linux</w:t>
+      </w:r>
+      <w:r>
+        <w:rPr>
+          <w:rFonts w:hint="eastAsia"/>
+        </w:rPr>
+        <w:t>的一个工具软件。</w:t>
+      </w:r>
+      <w:r>
+        <w:rPr>
+          <w:rFonts w:hint="eastAsia"/>
+        </w:rPr>
+        <w:t>个人用户</w:t>
+      </w:r>
+      <w:r>
+        <w:rPr>
+          <w:rFonts w:hint="eastAsia"/>
+        </w:rPr>
+        <w:t>(</w:t>
+      </w:r>
+      <w:r>
+        <w:rPr>
+          <w:rFonts w:hint="eastAsia"/>
+        </w:rPr>
+        <w:t>非商用</w:t>
+      </w:r>
+      <w:r>
+        <w:t>)</w:t>
+      </w:r>
+      <w:r>
+        <w:t>可以下载免费版。网址：</w:t>
+      </w:r>
+    </w:p>
+    <w:p>
+      <w:hyperlink r:id="rId13" w:history="1">
+        <w:r>
+          <w:rPr>
+            <w:rStyle w:val="a7"/>
+          </w:rPr>
+          <w:t>https://www.xshell.com/zh/free-for-home-school/</w:t>
+        </w:r>
+      </w:hyperlink>
+    </w:p>
+    <w:p>
+      <w:r>
+        <w:lastRenderedPageBreak/>
+        <w:t>在</w:t>
+      </w:r>
+      <w:r>
+        <w:t>刚开始时需要创建连接，然后填写</w:t>
+      </w:r>
+      <w:r>
+        <w:t>Linux</w:t>
+      </w:r>
+      <w:r>
+        <w:t>的用户名</w:t>
+      </w:r>
+      <w:r>
+        <w:rPr>
+          <w:rFonts w:hint="eastAsia"/>
+        </w:rPr>
+        <w:t>/</w:t>
+      </w:r>
+      <w:r>
+        <w:rPr>
+          <w:rFonts w:hint="eastAsia"/>
+        </w:rPr>
+        <w:t>密码才可以正式连接到</w:t>
+      </w:r>
+      <w:r>
+        <w:rPr>
+          <w:rFonts w:hint="eastAsia"/>
+        </w:rPr>
+        <w:t>Linux</w:t>
+      </w:r>
+      <w:r>
+        <w:rPr>
+          <w:rFonts w:hint="eastAsia"/>
+        </w:rPr>
+        <w:t>服务器。在连接时需要填写</w:t>
+      </w:r>
+      <w:r>
+        <w:rPr>
+          <w:rFonts w:hint="eastAsia"/>
+        </w:rPr>
+        <w:t>Linux</w:t>
+      </w:r>
+      <w:r>
+        <w:rPr>
+          <w:rFonts w:hint="eastAsia"/>
+        </w:rPr>
+        <w:t>服务器的</w:t>
+      </w:r>
+      <w:r>
+        <w:rPr>
+          <w:rFonts w:hint="eastAsia"/>
+        </w:rPr>
+        <w:t>I</w:t>
+      </w:r>
+      <w:r>
+        <w:t>P</w:t>
+      </w:r>
+      <w:r>
+        <w:t>地址。</w:t>
+      </w:r>
+    </w:p>
+    <w:p>
+      <w:pPr>
+        <w:pStyle w:val="1"/>
+      </w:pPr>
+      <w:r>
+        <w:rPr>
+          <w:rFonts w:hint="eastAsia"/>
+        </w:rPr>
+        <w:t>Xftp</w:t>
+      </w:r>
+      <w:r>
+        <w:t>7</w:t>
+      </w:r>
+    </w:p>
+    <w:p>
+      <w:r>
+        <w:rPr>
+          <w:rFonts w:hint="eastAsia"/>
+        </w:rPr>
+        <w:t>Xftp</w:t>
+      </w:r>
+      <w:r>
+        <w:t>7</w:t>
+      </w:r>
+      <w:r>
+        <w:t>是一个文件传输软件，可以在</w:t>
+      </w:r>
+      <w:r>
+        <w:t>windows</w:t>
+      </w:r>
+      <w:r>
+        <w:t>和</w:t>
+      </w:r>
+      <w:r>
+        <w:rPr>
+          <w:rFonts w:hint="eastAsia"/>
+        </w:rPr>
+        <w:t>Unix</w:t>
+      </w:r>
+      <w:r>
+        <w:t>/Linux</w:t>
+      </w:r>
+      <w:r>
+        <w:t>系统之间传输文件。网址：</w:t>
+      </w:r>
+    </w:p>
+    <w:p>
+      <w:hyperlink r:id="rId14" w:history="1">
+        <w:r>
+          <w:rPr>
+            <w:rStyle w:val="a7"/>
+          </w:rPr>
+          <w:t>https://www.xshell.com/zh/free-for-home-school/</w:t>
+        </w:r>
+      </w:hyperlink>
+    </w:p>
+    <w:p>
+      <w:r>
+        <w:rPr>
+          <w:rFonts w:hint="eastAsia"/>
+        </w:rPr>
+        <w:t>跟</w:t>
+      </w:r>
+      <w:r>
+        <w:rPr>
+          <w:rFonts w:hint="eastAsia"/>
+        </w:rPr>
+        <w:t>X</w:t>
+      </w:r>
+      <w:r>
+        <w:t>shell7</w:t>
+      </w:r>
+      <w:r>
+        <w:t>一样</w:t>
+      </w:r>
+      <w:r>
+        <w:t>，</w:t>
+      </w:r>
+      <w:r>
+        <w:t>在刚开始时需要创建连接，然后填写</w:t>
+      </w:r>
+      <w:r>
+        <w:t>Linux</w:t>
+      </w:r>
+      <w:r>
+        <w:t>的用户名</w:t>
+      </w:r>
+      <w:r>
+        <w:rPr>
+          <w:rFonts w:hint="eastAsia"/>
+        </w:rPr>
+        <w:t>/</w:t>
+      </w:r>
+      <w:r>
+        <w:rPr>
+          <w:rFonts w:hint="eastAsia"/>
+        </w:rPr>
+        <w:t>密码才可以正式连接到</w:t>
+      </w:r>
+      <w:r>
+        <w:rPr>
+          <w:rFonts w:hint="eastAsia"/>
+        </w:rPr>
+        <w:t>Linux</w:t>
+      </w:r>
+      <w:r>
+        <w:rPr>
+          <w:rFonts w:hint="eastAsia"/>
+        </w:rPr>
+        <w:t>服务器。在连接时需要填写</w:t>
+      </w:r>
+      <w:r>
+        <w:rPr>
+          <w:rFonts w:hint="eastAsia"/>
+        </w:rPr>
+        <w:t>Linux</w:t>
+      </w:r>
+      <w:r>
+        <w:rPr>
+          <w:rFonts w:hint="eastAsia"/>
+        </w:rPr>
+        <w:t>服务器的</w:t>
+      </w:r>
+      <w:r>
+        <w:rPr>
+          <w:rFonts w:hint="eastAsia"/>
+        </w:rPr>
+        <w:t>I</w:t>
+      </w:r>
+      <w:r>
+        <w:t>P</w:t>
+      </w:r>
+      <w:r>
+        <w:t>地址。</w:t>
+      </w:r>
+    </w:p>
+    <w:p>
+      <w:r>
+        <w:rPr>
+          <w:rFonts w:hint="eastAsia"/>
+        </w:rPr>
+        <w:t>补充：如果连接后出现的中文文件夹的汉字名称出现乱码，解决方式是：</w:t>
+      </w:r>
+    </w:p>
+    <w:p>
+      <w:r>
+        <w:tab/>
+      </w:r>
+      <w:r>
+        <w:t>左上角文件</w:t>
+      </w:r>
+      <w:r>
+        <w:rPr>
+          <w:rFonts w:hint="eastAsia"/>
+        </w:rPr>
+        <w:t>&gt;</w:t>
+      </w:r>
+      <w:r>
+        <w:rPr>
+          <w:rFonts w:hint="eastAsia"/>
+        </w:rPr>
+        <w:t>当前会话属性</w:t>
+      </w:r>
+      <w:r>
+        <w:rPr>
+          <w:rFonts w:hint="eastAsia"/>
+        </w:rPr>
+        <w:t>&gt;</w:t>
+      </w:r>
+      <w:r>
+        <w:rPr>
+          <w:rFonts w:hint="eastAsia"/>
+        </w:rPr>
+        <w:t>选项里选择编码集为</w:t>
+      </w:r>
+      <w:r>
+        <w:rPr>
+          <w:rFonts w:hint="eastAsia"/>
+        </w:rPr>
+        <w:t>U</w:t>
+      </w:r>
+      <w:r>
+        <w:t>TF-8</w:t>
+      </w:r>
+      <w:r>
+        <w:t>。</w:t>
+      </w:r>
+    </w:p>
+    <w:p>
+      <w:r>
+        <w:rPr>
+          <w:noProof/>
+        </w:rPr>
+        <w:drawing>
+          <wp:inline distT="0" distB="0" distL="0" distR="0" wp14:anchorId="53F58008" wp14:editId="1D2C5231">
+            <wp:extent cx="5274310" cy="2087880"/>
+            <wp:effectExtent l="0" t="0" r="2540" b="7620"/>
+            <wp:docPr id="4" name="图片 4"/>
+            <wp:cNvGraphicFramePr>
+              <a:graphicFrameLocks xmlns:a="http://schemas.openxmlformats.org/drawingml/2006/main" noChangeAspect="1"/>
+            </wp:cNvGraphicFramePr>
+            <a:graphic xmlns:a="http://schemas.openxmlformats.org/drawingml/2006/main">
+              <a:graphicData uri="http://schemas.openxmlformats.org/drawingml/2006/picture">
+                <pic:pic xmlns:pic="http://schemas.openxmlformats.org/drawingml/2006/picture">
+                  <pic:nvPicPr>
+                    <pic:cNvPr id="1" name=""/>
+                    <pic:cNvPicPr/>
+                  </pic:nvPicPr>
+                  <pic:blipFill>
+                    <a:blip r:embed="rId15"/>
+                    <a:stretch>
+                      <a:fillRect/>
+                    </a:stretch>
+                  </pic:blipFill>
+                  <pic:spPr>
+                    <a:xfrm>
+                      <a:off x="0" y="0"/>
+                      <a:ext cx="5274310" cy="2087880"/>
+                    </a:xfrm>
+                    <a:prstGeom prst="rect">
+                      <a:avLst/>
+                    </a:prstGeom>
+                  </pic:spPr>
+                </pic:pic>
+              </a:graphicData>
+            </a:graphic>
+          </wp:inline>
+        </w:drawing>
+      </w:r>
+    </w:p>
+    <w:p>
+      <w:pPr>
+        <w:rPr>
+          <w:rFonts w:hint="eastAsia"/>
+        </w:rPr>
+      </w:pPr>
+      <w:r>
+        <w:t>上图是连接成功且解决中文乱码之后的视图，其中左框是</w:t>
+      </w:r>
+      <w:r>
+        <w:t>windows10</w:t>
+      </w:r>
+      <w:r>
+        <w:t>的桌面，右框是虚拟机的</w:t>
+      </w:r>
+      <w:r>
+        <w:rPr>
+          <w:rFonts w:hint="eastAsia"/>
+        </w:rPr>
+        <w:t>L</w:t>
+      </w:r>
+      <w:r>
+        <w:t>inux</w:t>
+      </w:r>
+      <w:r>
+        <w:t>的</w:t>
+      </w:r>
+      <w:r>
+        <w:t>root</w:t>
+      </w:r>
+      <w:r>
+        <w:t>目录，想传输文件，直接互相拖拽</w:t>
+      </w:r>
+      <w:r>
+        <w:t>即可，或者在文件上右击，选择传输。</w:t>
+      </w:r>
+      <w:r>
+        <w:t>当然，正常的</w:t>
+      </w:r>
+      <w:r>
+        <w:rPr>
+          <w:rFonts w:hint="eastAsia"/>
+        </w:rPr>
+        <w:t>Linux</w:t>
+      </w:r>
+      <w:r>
+        <w:rPr>
+          <w:rFonts w:hint="eastAsia"/>
+        </w:rPr>
+        <w:t>工作服务器一般是不会安装可视化桌面的，只有终端命令行。</w:t>
+      </w:r>
       <w:bookmarkStart w:id="0" w:name="_GoBack"/>
       <w:bookmarkEnd w:id="0"/>
     </w:p>
@@ -1258,7 +3206,7 @@
 
 <file path=word/numbering.xml><?xml version="1.0" encoding="utf-8"?>
 <w:numbering xmlns:wpc="http://schemas.microsoft.com/office/word/2010/wordprocessingCanvas" xmlns:mc="http://schemas.openxmlformats.org/markup-compatibility/2006" xmlns:o="urn:schemas-microsoft-com:office:office" xmlns:r="http://schemas.openxmlformats.org/officeDocument/2006/relationships" xmlns:m="http://schemas.openxmlformats.org/officeDocument/2006/math" xmlns:v="urn:schemas-microsoft-com:vml" xmlns:wp14="http://schemas.microsoft.com/office/word/2010/wordprocessingDrawing" xmlns:wp="http://schemas.openxmlformats.org/drawingml/2006/wordprocessingDrawing" xmlns:w10="urn:schemas-microsoft-com:office:word" xmlns:w="http://schemas.openxmlformats.org/wordprocessingml/2006/main" xmlns:w14="http://schemas.microsoft.com/office/word/2010/wordml" xmlns:w15="http://schemas.microsoft.com/office/word/2012/wordml" xmlns:wpg="http://schemas.microsoft.com/office/word/2010/wordprocessingGroup" xmlns:wpi="http://schemas.microsoft.com/office/word/2010/wordprocessingInk" xmlns:wne="http://schemas.microsoft.com/office/word/2006/wordml" xmlns:wps="http://schemas.microsoft.com/office/word/2010/wordprocessingShape" mc:Ignorable="w14 w15 wp14">
-  <w:abstractNum w:abstractNumId="0" w15:restartNumberingAfterBreak="0">
+  <w:abstractNum w:abstractNumId="0">
     <w:nsid w:val="0030527B"/>
     <w:multiLevelType w:val="hybridMultilevel"/>
     <w:tmpl w:val="6AAE0986"/>
@@ -1371,7 +3319,7 @@
       </w:rPr>
     </w:lvl>
   </w:abstractNum>
-  <w:abstractNum w:abstractNumId="1" w15:restartNumberingAfterBreak="0">
+  <w:abstractNum w:abstractNumId="1">
     <w:nsid w:val="007069EC"/>
     <w:multiLevelType w:val="multilevel"/>
     <w:tmpl w:val="830626BA"/>
@@ -1520,7 +3468,7 @@
       </w:rPr>
     </w:lvl>
   </w:abstractNum>
-  <w:abstractNum w:abstractNumId="2" w15:restartNumberingAfterBreak="0">
+  <w:abstractNum w:abstractNumId="2">
     <w:nsid w:val="070C0B99"/>
     <w:multiLevelType w:val="multilevel"/>
     <w:tmpl w:val="34C243B8"/>
@@ -1669,7 +3617,7 @@
       </w:rPr>
     </w:lvl>
   </w:abstractNum>
-  <w:abstractNum w:abstractNumId="3" w15:restartNumberingAfterBreak="0">
+  <w:abstractNum w:abstractNumId="3">
     <w:nsid w:val="07B97F7F"/>
     <w:multiLevelType w:val="hybridMultilevel"/>
     <w:tmpl w:val="84A8BD3C"/>
@@ -1758,7 +3706,7 @@
       </w:pPr>
     </w:lvl>
   </w:abstractNum>
-  <w:abstractNum w:abstractNumId="4" w15:restartNumberingAfterBreak="0">
+  <w:abstractNum w:abstractNumId="4">
     <w:nsid w:val="141F19C2"/>
     <w:multiLevelType w:val="multilevel"/>
     <w:tmpl w:val="BD7A6AE0"/>
@@ -1907,7 +3855,7 @@
       </w:rPr>
     </w:lvl>
   </w:abstractNum>
-  <w:abstractNum w:abstractNumId="5" w15:restartNumberingAfterBreak="0">
+  <w:abstractNum w:abstractNumId="5">
     <w:nsid w:val="15435409"/>
     <w:multiLevelType w:val="hybridMultilevel"/>
     <w:tmpl w:val="E7B6E886"/>
@@ -1996,7 +3944,7 @@
       </w:pPr>
     </w:lvl>
   </w:abstractNum>
-  <w:abstractNum w:abstractNumId="6" w15:restartNumberingAfterBreak="0">
+  <w:abstractNum w:abstractNumId="6">
     <w:nsid w:val="1EDC08DC"/>
     <w:multiLevelType w:val="multilevel"/>
     <w:tmpl w:val="2CBCA216"/>
@@ -2145,7 +4093,7 @@
       </w:rPr>
     </w:lvl>
   </w:abstractNum>
-  <w:abstractNum w:abstractNumId="7" w15:restartNumberingAfterBreak="0">
+  <w:abstractNum w:abstractNumId="7">
     <w:nsid w:val="219343C8"/>
     <w:multiLevelType w:val="multilevel"/>
     <w:tmpl w:val="3920028C"/>
@@ -2294,7 +4242,7 @@
       </w:rPr>
     </w:lvl>
   </w:abstractNum>
-  <w:abstractNum w:abstractNumId="8" w15:restartNumberingAfterBreak="0">
+  <w:abstractNum w:abstractNumId="8">
     <w:nsid w:val="226D6D75"/>
     <w:multiLevelType w:val="multilevel"/>
     <w:tmpl w:val="BC3A6D60"/>
@@ -2443,7 +4391,7 @@
       </w:rPr>
     </w:lvl>
   </w:abstractNum>
-  <w:abstractNum w:abstractNumId="9" w15:restartNumberingAfterBreak="0">
+  <w:abstractNum w:abstractNumId="9">
     <w:nsid w:val="23B16781"/>
     <w:multiLevelType w:val="multilevel"/>
     <w:tmpl w:val="FB62A766"/>
@@ -2592,7 +4540,7 @@
       </w:rPr>
     </w:lvl>
   </w:abstractNum>
-  <w:abstractNum w:abstractNumId="10" w15:restartNumberingAfterBreak="0">
+  <w:abstractNum w:abstractNumId="10">
     <w:nsid w:val="24B028B0"/>
     <w:multiLevelType w:val="multilevel"/>
     <w:tmpl w:val="50CC1054"/>
@@ -2741,7 +4689,7 @@
       </w:rPr>
     </w:lvl>
   </w:abstractNum>
-  <w:abstractNum w:abstractNumId="11" w15:restartNumberingAfterBreak="0">
+  <w:abstractNum w:abstractNumId="11">
     <w:nsid w:val="258803A8"/>
     <w:multiLevelType w:val="hybridMultilevel"/>
     <w:tmpl w:val="229E59E6"/>
@@ -2830,7 +4778,7 @@
       </w:pPr>
     </w:lvl>
   </w:abstractNum>
-  <w:abstractNum w:abstractNumId="12" w15:restartNumberingAfterBreak="0">
+  <w:abstractNum w:abstractNumId="12">
     <w:nsid w:val="26391481"/>
     <w:multiLevelType w:val="hybridMultilevel"/>
     <w:tmpl w:val="726623E4"/>
@@ -2919,7 +4867,7 @@
       </w:pPr>
     </w:lvl>
   </w:abstractNum>
-  <w:abstractNum w:abstractNumId="13" w15:restartNumberingAfterBreak="0">
+  <w:abstractNum w:abstractNumId="13">
     <w:nsid w:val="29AE3F34"/>
     <w:multiLevelType w:val="multilevel"/>
     <w:tmpl w:val="BCEE99BC"/>
@@ -3068,7 +5016,7 @@
       </w:rPr>
     </w:lvl>
   </w:abstractNum>
-  <w:abstractNum w:abstractNumId="14" w15:restartNumberingAfterBreak="0">
+  <w:abstractNum w:abstractNumId="14">
     <w:nsid w:val="2A4433FE"/>
     <w:multiLevelType w:val="hybridMultilevel"/>
     <w:tmpl w:val="C144C144"/>
@@ -3157,7 +5105,7 @@
       </w:pPr>
     </w:lvl>
   </w:abstractNum>
-  <w:abstractNum w:abstractNumId="15" w15:restartNumberingAfterBreak="0">
+  <w:abstractNum w:abstractNumId="15">
     <w:nsid w:val="2B837772"/>
     <w:multiLevelType w:val="multilevel"/>
     <w:tmpl w:val="4A3A0370"/>
@@ -3306,7 +5254,7 @@
       </w:rPr>
     </w:lvl>
   </w:abstractNum>
-  <w:abstractNum w:abstractNumId="16" w15:restartNumberingAfterBreak="0">
+  <w:abstractNum w:abstractNumId="16">
     <w:nsid w:val="2CE20EFA"/>
     <w:multiLevelType w:val="hybridMultilevel"/>
     <w:tmpl w:val="6B8EAF8A"/>
@@ -3395,7 +5343,7 @@
       </w:pPr>
     </w:lvl>
   </w:abstractNum>
-  <w:abstractNum w:abstractNumId="17" w15:restartNumberingAfterBreak="0">
+  <w:abstractNum w:abstractNumId="17">
     <w:nsid w:val="2D3B6295"/>
     <w:multiLevelType w:val="hybridMultilevel"/>
     <w:tmpl w:val="9918CDA4"/>
@@ -3484,7 +5432,7 @@
       </w:pPr>
     </w:lvl>
   </w:abstractNum>
-  <w:abstractNum w:abstractNumId="18" w15:restartNumberingAfterBreak="0">
+  <w:abstractNum w:abstractNumId="18">
     <w:nsid w:val="2FFF0F0A"/>
     <w:multiLevelType w:val="multilevel"/>
     <w:tmpl w:val="603A230A"/>
@@ -3633,7 +5581,7 @@
       </w:rPr>
     </w:lvl>
   </w:abstractNum>
-  <w:abstractNum w:abstractNumId="19" w15:restartNumberingAfterBreak="0">
+  <w:abstractNum w:abstractNumId="19">
     <w:nsid w:val="30A14B3D"/>
     <w:multiLevelType w:val="multilevel"/>
     <w:tmpl w:val="6048000E"/>
@@ -3782,7 +5730,7 @@
       </w:rPr>
     </w:lvl>
   </w:abstractNum>
-  <w:abstractNum w:abstractNumId="20" w15:restartNumberingAfterBreak="0">
+  <w:abstractNum w:abstractNumId="20">
     <w:nsid w:val="333B0EB1"/>
     <w:multiLevelType w:val="hybridMultilevel"/>
     <w:tmpl w:val="9DC40B16"/>
@@ -3871,7 +5819,7 @@
       </w:pPr>
     </w:lvl>
   </w:abstractNum>
-  <w:abstractNum w:abstractNumId="21" w15:restartNumberingAfterBreak="0">
+  <w:abstractNum w:abstractNumId="21">
     <w:nsid w:val="344A34B7"/>
     <w:multiLevelType w:val="multilevel"/>
     <w:tmpl w:val="00562058"/>
@@ -4020,7 +5968,7 @@
       </w:rPr>
     </w:lvl>
   </w:abstractNum>
-  <w:abstractNum w:abstractNumId="22" w15:restartNumberingAfterBreak="0">
+  <w:abstractNum w:abstractNumId="22">
     <w:nsid w:val="3A6B5E40"/>
     <w:multiLevelType w:val="hybridMultilevel"/>
     <w:tmpl w:val="8AEE2F8A"/>
@@ -4109,7 +6057,7 @@
       </w:pPr>
     </w:lvl>
   </w:abstractNum>
-  <w:abstractNum w:abstractNumId="23" w15:restartNumberingAfterBreak="0">
+  <w:abstractNum w:abstractNumId="23">
     <w:nsid w:val="41E656B9"/>
     <w:multiLevelType w:val="multilevel"/>
     <w:tmpl w:val="5FD02A9C"/>
@@ -4258,7 +6206,7 @@
       </w:rPr>
     </w:lvl>
   </w:abstractNum>
-  <w:abstractNum w:abstractNumId="24" w15:restartNumberingAfterBreak="0">
+  <w:abstractNum w:abstractNumId="24">
     <w:nsid w:val="42B43576"/>
     <w:multiLevelType w:val="hybridMultilevel"/>
     <w:tmpl w:val="767C1242"/>
@@ -4347,7 +6295,7 @@
       </w:pPr>
     </w:lvl>
   </w:abstractNum>
-  <w:abstractNum w:abstractNumId="25" w15:restartNumberingAfterBreak="0">
+  <w:abstractNum w:abstractNumId="25">
     <w:nsid w:val="43AE20D8"/>
     <w:multiLevelType w:val="hybridMultilevel"/>
     <w:tmpl w:val="3AAC2578"/>
@@ -4436,7 +6384,7 @@
       </w:pPr>
     </w:lvl>
   </w:abstractNum>
-  <w:abstractNum w:abstractNumId="26" w15:restartNumberingAfterBreak="0">
+  <w:abstractNum w:abstractNumId="26">
     <w:nsid w:val="4533037B"/>
     <w:multiLevelType w:val="hybridMultilevel"/>
     <w:tmpl w:val="B274819A"/>
@@ -4525,7 +6473,7 @@
       </w:pPr>
     </w:lvl>
   </w:abstractNum>
-  <w:abstractNum w:abstractNumId="27" w15:restartNumberingAfterBreak="0">
+  <w:abstractNum w:abstractNumId="27">
     <w:nsid w:val="45DA76D2"/>
     <w:multiLevelType w:val="multilevel"/>
     <w:tmpl w:val="440629DE"/>
@@ -4674,7 +6622,7 @@
       </w:rPr>
     </w:lvl>
   </w:abstractNum>
-  <w:abstractNum w:abstractNumId="28" w15:restartNumberingAfterBreak="0">
+  <w:abstractNum w:abstractNumId="28">
     <w:nsid w:val="46FC6A09"/>
     <w:multiLevelType w:val="hybridMultilevel"/>
     <w:tmpl w:val="E06A006A"/>
@@ -4787,7 +6735,7 @@
       </w:rPr>
     </w:lvl>
   </w:abstractNum>
-  <w:abstractNum w:abstractNumId="29" w15:restartNumberingAfterBreak="0">
+  <w:abstractNum w:abstractNumId="29">
     <w:nsid w:val="48787A5F"/>
     <w:multiLevelType w:val="hybridMultilevel"/>
     <w:tmpl w:val="BF2C88B0"/>
@@ -4876,7 +6824,7 @@
       </w:pPr>
     </w:lvl>
   </w:abstractNum>
-  <w:abstractNum w:abstractNumId="30" w15:restartNumberingAfterBreak="0">
+  <w:abstractNum w:abstractNumId="30">
     <w:nsid w:val="4B942400"/>
     <w:multiLevelType w:val="hybridMultilevel"/>
     <w:tmpl w:val="726623E4"/>
@@ -4965,7 +6913,7 @@
       </w:pPr>
     </w:lvl>
   </w:abstractNum>
-  <w:abstractNum w:abstractNumId="31" w15:restartNumberingAfterBreak="0">
+  <w:abstractNum w:abstractNumId="31">
     <w:nsid w:val="4D2F53B3"/>
     <w:multiLevelType w:val="hybridMultilevel"/>
     <w:tmpl w:val="2A847988"/>
@@ -5054,7 +7002,7 @@
       </w:pPr>
     </w:lvl>
   </w:abstractNum>
-  <w:abstractNum w:abstractNumId="32" w15:restartNumberingAfterBreak="0">
+  <w:abstractNum w:abstractNumId="32">
     <w:nsid w:val="51C008F7"/>
     <w:multiLevelType w:val="multilevel"/>
     <w:tmpl w:val="461AA972"/>
@@ -5203,7 +7151,7 @@
       </w:rPr>
     </w:lvl>
   </w:abstractNum>
-  <w:abstractNum w:abstractNumId="33" w15:restartNumberingAfterBreak="0">
+  <w:abstractNum w:abstractNumId="33">
     <w:nsid w:val="53C914D3"/>
     <w:multiLevelType w:val="hybridMultilevel"/>
     <w:tmpl w:val="67FEE3BC"/>
@@ -5292,7 +7240,7 @@
       </w:pPr>
     </w:lvl>
   </w:abstractNum>
-  <w:abstractNum w:abstractNumId="34" w15:restartNumberingAfterBreak="0">
+  <w:abstractNum w:abstractNumId="34">
     <w:nsid w:val="54824264"/>
     <w:multiLevelType w:val="multilevel"/>
     <w:tmpl w:val="775C97A2"/>
@@ -5441,7 +7389,7 @@
       </w:rPr>
     </w:lvl>
   </w:abstractNum>
-  <w:abstractNum w:abstractNumId="35" w15:restartNumberingAfterBreak="0">
+  <w:abstractNum w:abstractNumId="35">
     <w:nsid w:val="58FE4EF5"/>
     <w:multiLevelType w:val="multilevel"/>
     <w:tmpl w:val="9F1A1F3A"/>
@@ -5590,7 +7538,7 @@
       </w:rPr>
     </w:lvl>
   </w:abstractNum>
-  <w:abstractNum w:abstractNumId="36" w15:restartNumberingAfterBreak="0">
+  <w:abstractNum w:abstractNumId="36">
     <w:nsid w:val="5A7F0B63"/>
     <w:multiLevelType w:val="multilevel"/>
     <w:tmpl w:val="2CDEC92A"/>
@@ -5739,7 +7687,7 @@
       </w:rPr>
     </w:lvl>
   </w:abstractNum>
-  <w:abstractNum w:abstractNumId="37" w15:restartNumberingAfterBreak="0">
+  <w:abstractNum w:abstractNumId="37">
     <w:nsid w:val="5FB56327"/>
     <w:multiLevelType w:val="hybridMultilevel"/>
     <w:tmpl w:val="AB5EE9AE"/>
@@ -5828,7 +7776,7 @@
       </w:pPr>
     </w:lvl>
   </w:abstractNum>
-  <w:abstractNum w:abstractNumId="38" w15:restartNumberingAfterBreak="0">
+  <w:abstractNum w:abstractNumId="38">
     <w:nsid w:val="61A364C2"/>
     <w:multiLevelType w:val="multilevel"/>
     <w:tmpl w:val="876CC964"/>
@@ -5977,7 +7925,7 @@
       </w:rPr>
     </w:lvl>
   </w:abstractNum>
-  <w:abstractNum w:abstractNumId="39" w15:restartNumberingAfterBreak="0">
+  <w:abstractNum w:abstractNumId="39">
     <w:nsid w:val="64222CAE"/>
     <w:multiLevelType w:val="multilevel"/>
     <w:tmpl w:val="7A6AAAD4"/>
@@ -6126,7 +8074,7 @@
       </w:rPr>
     </w:lvl>
   </w:abstractNum>
-  <w:abstractNum w:abstractNumId="40" w15:restartNumberingAfterBreak="0">
+  <w:abstractNum w:abstractNumId="40">
     <w:nsid w:val="65F772A4"/>
     <w:multiLevelType w:val="hybridMultilevel"/>
     <w:tmpl w:val="A5C40402"/>
@@ -6215,7 +8163,7 @@
       </w:pPr>
     </w:lvl>
   </w:abstractNum>
-  <w:abstractNum w:abstractNumId="41" w15:restartNumberingAfterBreak="0">
+  <w:abstractNum w:abstractNumId="41">
     <w:nsid w:val="67057915"/>
     <w:multiLevelType w:val="hybridMultilevel"/>
     <w:tmpl w:val="E5EC39E8"/>
@@ -6304,7 +8252,7 @@
       </w:pPr>
     </w:lvl>
   </w:abstractNum>
-  <w:abstractNum w:abstractNumId="42" w15:restartNumberingAfterBreak="0">
+  <w:abstractNum w:abstractNumId="42">
     <w:nsid w:val="6771301A"/>
     <w:multiLevelType w:val="multilevel"/>
     <w:tmpl w:val="40A2E576"/>
@@ -6417,7 +8365,7 @@
       </w:pPr>
     </w:lvl>
   </w:abstractNum>
-  <w:abstractNum w:abstractNumId="43" w15:restartNumberingAfterBreak="0">
+  <w:abstractNum w:abstractNumId="43">
     <w:nsid w:val="67AF6288"/>
     <w:multiLevelType w:val="multilevel"/>
     <w:tmpl w:val="7504936C"/>
@@ -6566,7 +8514,7 @@
       </w:rPr>
     </w:lvl>
   </w:abstractNum>
-  <w:abstractNum w:abstractNumId="44" w15:restartNumberingAfterBreak="0">
+  <w:abstractNum w:abstractNumId="44">
     <w:nsid w:val="70E71193"/>
     <w:multiLevelType w:val="hybridMultilevel"/>
     <w:tmpl w:val="5B0AF51C"/>
@@ -6655,7 +8603,7 @@
       </w:pPr>
     </w:lvl>
   </w:abstractNum>
-  <w:abstractNum w:abstractNumId="45" w15:restartNumberingAfterBreak="0">
+  <w:abstractNum w:abstractNumId="45">
     <w:nsid w:val="7E7402EF"/>
     <w:multiLevelType w:val="hybridMultilevel"/>
     <w:tmpl w:val="6EBCC204"/>
@@ -7790,6 +9738,26 @@
     <w:basedOn w:val="a0"/>
     <w:rsid w:val="002A1DB6"/>
   </w:style>
+  <w:style w:type="character" w:customStyle="1" w:styleId="pln">
+    <w:name w:val="pln"/>
+    <w:basedOn w:val="a0"/>
+    <w:rsid w:val="008C1305"/>
+  </w:style>
+  <w:style w:type="character" w:customStyle="1" w:styleId="lit">
+    <w:name w:val="lit"/>
+    <w:basedOn w:val="a0"/>
+    <w:rsid w:val="008C1305"/>
+  </w:style>
+  <w:style w:type="character" w:customStyle="1" w:styleId="pun">
+    <w:name w:val="pun"/>
+    <w:basedOn w:val="a0"/>
+    <w:rsid w:val="008C1305"/>
+  </w:style>
+  <w:style w:type="character" w:customStyle="1" w:styleId="str">
+    <w:name w:val="str"/>
+    <w:basedOn w:val="a0"/>
+    <w:rsid w:val="008C1305"/>
+  </w:style>
 </w:styles>
 </file>
 
@@ -8083,7 +10051,7 @@
 </file>
 
 <file path=customXml/itemProps1.xml><?xml version="1.0" encoding="utf-8"?>
-<ds:datastoreItem xmlns:ds="http://schemas.openxmlformats.org/officeDocument/2006/customXml" ds:itemID="{A043D8C5-3AA4-4029-BA09-5788813ABF43}">
+<ds:datastoreItem xmlns:ds="http://schemas.openxmlformats.org/officeDocument/2006/customXml" ds:itemID="{5B4C3C76-FD1D-468D-8CFB-8BF078D4F9AB}">
   <ds:schemaRefs>
     <ds:schemaRef ds:uri="http://schemas.openxmlformats.org/officeDocument/2006/bibliography"/>
   </ds:schemaRefs>
